--- a/script_drafter/resources/pieces.docx
+++ b/script_drafter/resources/pieces.docx
@@ -5,8 +5,14 @@
     <w:p>
       <w:pPr>
         <w:pStyle w:val="Line"/>
-      </w:pPr>
-      <w:r>
+        <w:rPr>
+          <w:rStyle w:val="AnimatorNotes"/>
+        </w:rPr>
+      </w:pPr>
+      <w:r>
+        <w:rPr>
+          <w:rStyle w:val="AnimatorNotes"/>
+        </w:rPr>
         <w:t>##$anote</w:t>
       </w:r>
     </w:p>
@@ -35,14 +41,8 @@
     <w:p>
       <w:pPr>
         <w:pStyle w:val="Line"/>
-        <w:rPr>
-          <w:rStyle w:val="AnimatorNotes"/>
-        </w:rPr>
-      </w:pPr>
-      <w:r>
-        <w:rPr>
-          <w:rStyle w:val="AnimatorNotes"/>
-        </w:rPr>
+      </w:pPr>
+      <w:r>
         <w:t>##$tutor</w:t>
       </w:r>
     </w:p>
@@ -141,8 +141,14 @@
     <w:p>
       <w:pPr>
         <w:pStyle w:val="Line"/>
-      </w:pPr>
-      <w:r>
+        <w:rPr>
+          <w:rStyle w:val="AnimatorNotes"/>
+        </w:rPr>
+      </w:pPr>
+      <w:r>
+        <w:rPr>
+          <w:rStyle w:val="AnimatorNotes"/>
+        </w:rPr>
         <w:t>##$submit</w:t>
       </w:r>
     </w:p>
@@ -248,8 +254,14 @@
     <w:p>
       <w:pPr>
         <w:pStyle w:val="BranchLine"/>
-      </w:pPr>
-      <w:r>
+        <w:rPr>
+          <w:rStyle w:val="AnimatorNotes"/>
+        </w:rPr>
+      </w:pPr>
+      <w:r>
+        <w:rPr>
+          <w:rStyle w:val="AnimatorNotes"/>
+        </w:rPr>
         <w:t>##$nextb</w:t>
       </w:r>
     </w:p>
@@ -270,6 +282,45 @@
     <w:p>
       <w:pPr>
         <w:pStyle w:val="BranchLine"/>
+        <w:rPr>
+          <w:rStyle w:val="AnimatorNotes"/>
+        </w:rPr>
+      </w:pPr>
+    </w:p>
+    <w:p>
+      <w:pPr>
+        <w:pStyle w:val="Line"/>
+        <w:rPr>
+          <w:rStyle w:val="OnScreen"/>
+        </w:rPr>
+      </w:pPr>
+      <w:r>
+        <w:rPr>
+          <w:rStyle w:val="OnScreen"/>
+        </w:rPr>
+        <w:t>##$screen</w:t>
+      </w:r>
+    </w:p>
+    <w:p>
+      <w:pPr>
+        <w:pStyle w:val="Line"/>
+        <w:rPr>
+          <w:rStyle w:val="OnScreen"/>
+        </w:rPr>
+      </w:pPr>
+      <w:r>
+        <w:rPr>
+          <w:rStyle w:val="OnScreen"/>
+        </w:rPr>
+        <w:t>$bb</w:t>
+      </w:r>
+    </w:p>
+    <w:p>
+      <w:pPr>
+        <w:pStyle w:val="Line"/>
+        <w:rPr>
+          <w:rStyle w:val="OnScreen"/>
+        </w:rPr>
       </w:pPr>
     </w:p>
     <w:p>
@@ -277,42 +328,6 @@
         <w:pStyle w:val="BranchLine"/>
       </w:pPr>
       <w:r>
-        <w:t>##$screen</w:t>
-      </w:r>
-    </w:p>
-    <w:p>
-      <w:pPr>
-        <w:pStyle w:val="Line"/>
-        <w:rPr>
-          <w:rStyle w:val="OnScreen"/>
-        </w:rPr>
-      </w:pPr>
-      <w:r>
-        <w:rPr>
-          <w:rStyle w:val="OnScreen"/>
-        </w:rPr>
-        <w:t>$bb</w:t>
-      </w:r>
-    </w:p>
-    <w:p>
-      <w:pPr>
-        <w:pStyle w:val="Line"/>
-        <w:rPr>
-          <w:rStyle w:val="OnScreen"/>
-        </w:rPr>
-      </w:pPr>
-    </w:p>
-    <w:p>
-      <w:pPr>
-        <w:pStyle w:val="Line"/>
-        <w:rPr>
-          <w:rStyle w:val="OnScreen"/>
-        </w:rPr>
-      </w:pPr>
-      <w:r>
-        <w:rPr>
-          <w:rStyle w:val="OnScreen"/>
-        </w:rPr>
         <w:t>##$tutorb</w:t>
       </w:r>
     </w:p>
@@ -411,8 +426,14 @@
     <w:p>
       <w:pPr>
         <w:pStyle w:val="BranchLine"/>
-      </w:pPr>
-      <w:r>
+        <w:rPr>
+          <w:rStyle w:val="AnimatorNotes"/>
+        </w:rPr>
+      </w:pPr>
+      <w:r>
+        <w:rPr>
+          <w:rStyle w:val="AnimatorNotes"/>
+        </w:rPr>
         <w:t>##$submitb</w:t>
       </w:r>
     </w:p>
@@ -519,8 +540,14 @@
     <w:p>
       <w:pPr>
         <w:pStyle w:val="SecondaryBranchLine"/>
-      </w:pPr>
-      <w:r>
+        <w:rPr>
+          <w:rStyle w:val="AnimatorNotes"/>
+        </w:rPr>
+      </w:pPr>
+      <w:r>
+        <w:rPr>
+          <w:rStyle w:val="AnimatorNotes"/>
+        </w:rPr>
         <w:t>##$nextbb</w:t>
       </w:r>
     </w:p>
@@ -541,11 +568,14 @@
     <w:p>
       <w:pPr>
         <w:pStyle w:val="SecondaryBranchLine"/>
-      </w:pPr>
-    </w:p>
-    <w:p>
-      <w:pPr>
-        <w:pStyle w:val="SecondaryBranchLine"/>
+        <w:rPr>
+          <w:rStyle w:val="AnimatorNotes"/>
+        </w:rPr>
+      </w:pPr>
+    </w:p>
+    <w:p>
+      <w:pPr>
+        <w:pStyle w:val="Heading1"/>
       </w:pPr>
       <w:r>
         <w:t>##$stage</w:t>
@@ -1318,9 +1348,20 @@
         </w:tc>
       </w:tr>
     </w:tbl>
-    <w:p/>
-    <w:p>
-      <w:r>
+    <w:p>
+      <w:bookmarkStart w:id="0" w:name="_GoBack"/>
+      <w:bookmarkEnd w:id="0"/>
+    </w:p>
+    <w:p>
+      <w:pPr>
+        <w:rPr>
+          <w:rStyle w:val="KEnote"/>
+        </w:rPr>
+      </w:pPr>
+      <w:r>
+        <w:rPr>
+          <w:rStyle w:val="KEnote"/>
+        </w:rPr>
         <w:t>##$kenote</w:t>
       </w:r>
     </w:p>
@@ -1351,14 +1392,8 @@
     <w:p>
       <w:pPr>
         <w:pStyle w:val="Line"/>
-        <w:rPr>
-          <w:rStyle w:val="KEnote"/>
-        </w:rPr>
-      </w:pPr>
-      <w:r>
-        <w:rPr>
-          <w:rStyle w:val="KEnote"/>
-        </w:rPr>
+      </w:pPr>
+      <w:r>
         <w:t>##$cmt</w:t>
       </w:r>
     </w:p>
@@ -1366,17 +1401,17 @@
       <w:pPr>
         <w:pStyle w:val="Line"/>
       </w:pPr>
-      <w:commentRangeStart w:id="0"/>
+      <w:commentRangeStart w:id="1"/>
       <w:r>
         <w:t>$CMR</w:t>
       </w:r>
-      <w:commentRangeEnd w:id="0"/>
+      <w:commentRangeEnd w:id="1"/>
       <w:r>
         <w:rPr>
           <w:rStyle w:val="CommentReference"/>
           <w:rFonts w:ascii="Calibri" w:hAnsi="Calibri" w:cstheme="minorHAnsi"/>
         </w:rPr>
-        <w:commentReference w:id="0"/>
+        <w:commentReference w:id="1"/>
       </w:r>
     </w:p>
     <w:p>
@@ -1397,7 +1432,7 @@
 
 <file path=word/comments.xml><?xml version="1.0" encoding="utf-8"?>
 <w:comments xmlns:wpc="http://schemas.microsoft.com/office/word/2010/wordprocessingCanvas" xmlns:mc="http://schemas.openxmlformats.org/markup-compatibility/2006" xmlns:o="urn:schemas-microsoft-com:office:office" xmlns:r="http://schemas.openxmlformats.org/officeDocument/2006/relationships" xmlns:m="http://schemas.openxmlformats.org/officeDocument/2006/math" xmlns:v="urn:schemas-microsoft-com:vml" xmlns:wp14="http://schemas.microsoft.com/office/word/2010/wordprocessingDrawing" xmlns:wp="http://schemas.openxmlformats.org/drawingml/2006/wordprocessingDrawing" xmlns:w10="urn:schemas-microsoft-com:office:word" xmlns:w="http://schemas.openxmlformats.org/wordprocessingml/2006/main" xmlns:w14="http://schemas.microsoft.com/office/word/2010/wordml" xmlns:wpg="http://schemas.microsoft.com/office/word/2010/wordprocessingGroup" xmlns:wpi="http://schemas.microsoft.com/office/word/2010/wordprocessingInk" xmlns:wne="http://schemas.microsoft.com/office/word/2006/wordml" xmlns:wps="http://schemas.microsoft.com/office/word/2010/wordprocessingShape" mc:Ignorable="w14 wp14">
-  <w:comment w:id="0" w:author="Arseny Egorov" w:date="2014-07-17T12:22:00Z" w:initials="AE">
+  <w:comment w:id="1" w:author="Arseny Egorov" w:date="2014-07-17T12:22:00Z" w:initials="AE">
     <w:p>
       <w:pPr>
         <w:pStyle w:val="CommentText"/>
@@ -1411,8 +1446,6 @@
       <w:r>
         <w:t>$cm</w:t>
       </w:r>
-      <w:bookmarkStart w:id="1" w:name="_GoBack"/>
-      <w:bookmarkEnd w:id="1"/>
     </w:p>
   </w:comment>
 </w:comments>
@@ -1885,7 +1918,6 @@
   <w:style w:type="character" w:default="1" w:styleId="DefaultParagraphFont">
     <w:name w:val="Default Paragraph Font"/>
     <w:uiPriority w:val="1"/>
-    <w:semiHidden/>
     <w:unhideWhenUsed/>
   </w:style>
   <w:style w:type="table" w:default="1" w:styleId="TableNormal">
@@ -2498,7 +2530,6 @@
   <w:style w:type="character" w:default="1" w:styleId="DefaultParagraphFont">
     <w:name w:val="Default Paragraph Font"/>
     <w:uiPriority w:val="1"/>
-    <w:semiHidden/>
     <w:unhideWhenUsed/>
   </w:style>
   <w:style w:type="table" w:default="1" w:styleId="TableNormal">
@@ -3220,7 +3251,7 @@
 </file>
 
 <file path=customXml/itemProps1.xml><?xml version="1.0" encoding="utf-8"?>
-<ds:datastoreItem xmlns:ds="http://schemas.openxmlformats.org/officeDocument/2006/customXml" ds:itemID="{373F7F68-7AC3-4183-90B3-08B6CFE317A1}">
+<ds:datastoreItem xmlns:ds="http://schemas.openxmlformats.org/officeDocument/2006/customXml" ds:itemID="{DA3F133F-587E-4AD1-9E85-1879AF865C17}">
   <ds:schemaRefs>
     <ds:schemaRef ds:uri="http://schemas.openxmlformats.org/officeDocument/2006/bibliography"/>
   </ds:schemaRefs>

--- a/script_drafter/resources/pieces.docx
+++ b/script_drafter/resources/pieces.docx
@@ -5,14 +5,8 @@
     <w:p>
       <w:pPr>
         <w:pStyle w:val="Line"/>
-        <w:rPr>
-          <w:rStyle w:val="AnimatorNotes"/>
-        </w:rPr>
-      </w:pPr>
-      <w:r>
-        <w:rPr>
-          <w:rStyle w:val="AnimatorNotes"/>
-        </w:rPr>
+      </w:pPr>
+      <w:r>
         <w:t>##$anote</w:t>
       </w:r>
     </w:p>
@@ -41,8 +35,14 @@
     <w:p>
       <w:pPr>
         <w:pStyle w:val="Line"/>
-      </w:pPr>
-      <w:r>
+        <w:rPr>
+          <w:rStyle w:val="AnimatorNotes"/>
+        </w:rPr>
+      </w:pPr>
+      <w:r>
+        <w:rPr>
+          <w:rStyle w:val="AnimatorNotes"/>
+        </w:rPr>
         <w:t>##$tutor</w:t>
       </w:r>
     </w:p>
@@ -137,6 +137,14 @@
       <w:pPr>
         <w:pStyle w:val="Line"/>
       </w:pPr>
+    </w:p>
+    <w:p>
+      <w:pPr>
+        <w:pStyle w:val="Line"/>
+      </w:pPr>
+      <w:r>
+        <w:t>##$submit</w:t>
+      </w:r>
     </w:p>
     <w:p>
       <w:pPr>
@@ -149,7 +157,7 @@
         <w:rPr>
           <w:rStyle w:val="AnimatorNotes"/>
         </w:rPr>
-        <w:t>##$submit</w:t>
+        <w:t>[submit clicked, medium]</w:t>
       </w:r>
     </w:p>
     <w:p>
@@ -159,6 +167,262 @@
           <w:rStyle w:val="AnimatorNotes"/>
         </w:rPr>
       </w:pPr>
+    </w:p>
+    <w:p>
+      <w:pPr>
+        <w:pStyle w:val="Correct"/>
+      </w:pPr>
+      <w:r>
+        <w:t>correct []</w:t>
+      </w:r>
+    </w:p>
+    <w:p>
+      <w:pPr>
+        <w:pStyle w:val="BranchLine"/>
+      </w:pPr>
+      <w:r>
+        <w:t>T</w:t>
+      </w:r>
+      <w:r>
+        <w:tab/>
+        <w:t>$right.</w:t>
+      </w:r>
+    </w:p>
+    <w:p>
+      <w:pPr>
+        <w:pStyle w:val="BranchLine"/>
+      </w:pPr>
+    </w:p>
+    <w:p>
+      <w:pPr>
+        <w:pStyle w:val="Incorrect"/>
+      </w:pPr>
+      <w:r>
+        <w:t>incorrect [anything else]</w:t>
+      </w:r>
+    </w:p>
+    <w:p>
+      <w:pPr>
+        <w:pStyle w:val="BranchLine"/>
+        <w:rPr>
+          <w:rStyle w:val="AnimatorNotes"/>
+        </w:rPr>
+      </w:pPr>
+      <w:r>
+        <w:rPr>
+          <w:rStyle w:val="AnimatorNotes"/>
+        </w:rPr>
+        <w:t>[go to “no response”]</w:t>
+      </w:r>
+    </w:p>
+    <w:p>
+      <w:pPr>
+        <w:pStyle w:val="BranchLine"/>
+      </w:pPr>
+    </w:p>
+    <w:p>
+      <w:pPr>
+        <w:pStyle w:val="NoResponse"/>
+      </w:pPr>
+      <w:r>
+        <w:t>no response</w:t>
+      </w:r>
+    </w:p>
+    <w:p>
+      <w:pPr>
+        <w:pStyle w:val="BranchLine"/>
+      </w:pPr>
+      <w:r>
+        <w:t>T</w:t>
+      </w:r>
+      <w:r>
+        <w:tab/>
+        <w:t>$answer</w:t>
+      </w:r>
+    </w:p>
+    <w:p>
+      <w:pPr>
+        <w:pStyle w:val="BranchLine"/>
+      </w:pPr>
+    </w:p>
+    <w:p>
+      <w:pPr>
+        <w:pStyle w:val="BranchLine"/>
+      </w:pPr>
+      <w:r>
+        <w:t>##$nextb</w:t>
+      </w:r>
+    </w:p>
+    <w:p>
+      <w:pPr>
+        <w:pStyle w:val="BranchLine"/>
+        <w:rPr>
+          <w:rStyle w:val="AnimatorNotes"/>
+        </w:rPr>
+      </w:pPr>
+      <w:r>
+        <w:rPr>
+          <w:rStyle w:val="AnimatorNotes"/>
+        </w:rPr>
+        <w:t>[next]</w:t>
+      </w:r>
+    </w:p>
+    <w:p>
+      <w:pPr>
+        <w:pStyle w:val="BranchLine"/>
+      </w:pPr>
+    </w:p>
+    <w:p>
+      <w:pPr>
+        <w:pStyle w:val="BranchLine"/>
+      </w:pPr>
+      <w:r>
+        <w:t>##$screen</w:t>
+      </w:r>
+    </w:p>
+    <w:p>
+      <w:pPr>
+        <w:pStyle w:val="Line"/>
+        <w:rPr>
+          <w:rStyle w:val="OnScreen"/>
+        </w:rPr>
+      </w:pPr>
+      <w:r>
+        <w:rPr>
+          <w:rStyle w:val="OnScreen"/>
+        </w:rPr>
+        <w:t>$bb</w:t>
+      </w:r>
+    </w:p>
+    <w:p>
+      <w:pPr>
+        <w:pStyle w:val="Line"/>
+        <w:rPr>
+          <w:rStyle w:val="OnScreen"/>
+        </w:rPr>
+      </w:pPr>
+    </w:p>
+    <w:p>
+      <w:pPr>
+        <w:pStyle w:val="Line"/>
+        <w:rPr>
+          <w:rStyle w:val="OnScreen"/>
+        </w:rPr>
+      </w:pPr>
+      <w:r>
+        <w:rPr>
+          <w:rStyle w:val="OnScreen"/>
+        </w:rPr>
+        <w:t>##$tutorb</w:t>
+      </w:r>
+    </w:p>
+    <w:p>
+      <w:pPr>
+        <w:pStyle w:val="BranchLine"/>
+      </w:pPr>
+      <w:r>
+        <w:t>T</w:t>
+      </w:r>
+      <w:r>
+        <w:tab/>
+        <w:t>$line</w:t>
+      </w:r>
+    </w:p>
+    <w:p>
+      <w:pPr>
+        <w:pStyle w:val="BranchLine"/>
+      </w:pPr>
+    </w:p>
+    <w:p>
+      <w:pPr>
+        <w:pStyle w:val="BranchLine"/>
+      </w:pPr>
+      <w:r>
+        <w:t>##$weakb</w:t>
+      </w:r>
+    </w:p>
+    <w:p>
+      <w:pPr>
+        <w:pStyle w:val="BranchLine"/>
+      </w:pPr>
+      <w:r>
+        <w:t>W</w:t>
+      </w:r>
+      <w:r>
+        <w:tab/>
+        <w:t>$line</w:t>
+      </w:r>
+    </w:p>
+    <w:p>
+      <w:pPr>
+        <w:pStyle w:val="BranchLine"/>
+      </w:pPr>
+    </w:p>
+    <w:p>
+      <w:pPr>
+        <w:pStyle w:val="BranchLine"/>
+      </w:pPr>
+      <w:r>
+        <w:t>##$averageb</w:t>
+      </w:r>
+    </w:p>
+    <w:p>
+      <w:pPr>
+        <w:pStyle w:val="BranchLine"/>
+      </w:pPr>
+      <w:r>
+        <w:t>A</w:t>
+      </w:r>
+      <w:r>
+        <w:tab/>
+        <w:t>$line</w:t>
+      </w:r>
+    </w:p>
+    <w:p>
+      <w:pPr>
+        <w:pStyle w:val="BranchLine"/>
+      </w:pPr>
+    </w:p>
+    <w:p>
+      <w:pPr>
+        <w:pStyle w:val="BranchLine"/>
+      </w:pPr>
+      <w:r>
+        <w:t>##$strongb</w:t>
+      </w:r>
+    </w:p>
+    <w:p>
+      <w:pPr>
+        <w:pStyle w:val="BranchLine"/>
+      </w:pPr>
+      <w:r>
+        <w:t>S</w:t>
+      </w:r>
+      <w:r>
+        <w:tab/>
+        <w:t>$line</w:t>
+      </w:r>
+    </w:p>
+    <w:p>
+      <w:pPr>
+        <w:pStyle w:val="BranchLine"/>
+      </w:pPr>
+    </w:p>
+    <w:p>
+      <w:pPr>
+        <w:pStyle w:val="BranchLine"/>
+      </w:pPr>
+      <w:r>
+        <w:t>##$submitb</w:t>
+      </w:r>
+    </w:p>
+    <w:p>
+      <w:pPr>
+        <w:pStyle w:val="BranchLine"/>
+        <w:rPr>
+          <w:rStyle w:val="AnimatorNotes"/>
+        </w:rPr>
+      </w:pPr>
       <w:r>
         <w:rPr>
           <w:rStyle w:val="AnimatorNotes"/>
@@ -168,52 +432,53 @@
     </w:p>
     <w:p>
       <w:pPr>
-        <w:pStyle w:val="Line"/>
-        <w:rPr>
-          <w:rStyle w:val="AnimatorNotes"/>
-        </w:rPr>
-      </w:pPr>
-    </w:p>
-    <w:p>
-      <w:pPr>
-        <w:pStyle w:val="Correct"/>
-      </w:pPr>
-      <w:r>
-        <w:t>correct []</w:t>
-      </w:r>
-    </w:p>
-    <w:p>
-      <w:pPr>
-        <w:pStyle w:val="BranchLine"/>
-      </w:pPr>
-      <w:r>
-        <w:t>T</w:t>
-      </w:r>
-      <w:r>
-        <w:tab/>
-        <w:t>$right.</w:t>
-      </w:r>
-    </w:p>
-    <w:p>
-      <w:pPr>
-        <w:pStyle w:val="BranchLine"/>
-      </w:pPr>
-    </w:p>
-    <w:p>
-      <w:pPr>
-        <w:pStyle w:val="Incorrect"/>
-      </w:pPr>
-      <w:r>
-        <w:t>incorrect [anything else]</w:t>
-      </w:r>
-    </w:p>
-    <w:p>
-      <w:pPr>
         <w:pStyle w:val="BranchLine"/>
         <w:rPr>
           <w:rStyle w:val="AnimatorNotes"/>
         </w:rPr>
       </w:pPr>
+    </w:p>
+    <w:p>
+      <w:pPr>
+        <w:pStyle w:val="SecondaryBranchCorrect"/>
+      </w:pPr>
+      <w:r>
+        <w:t>correct []</w:t>
+      </w:r>
+    </w:p>
+    <w:p>
+      <w:pPr>
+        <w:pStyle w:val="SecondaryBranchLine"/>
+      </w:pPr>
+      <w:r>
+        <w:t>T</w:t>
+      </w:r>
+      <w:r>
+        <w:tab/>
+        <w:t>$right.</w:t>
+      </w:r>
+    </w:p>
+    <w:p>
+      <w:pPr>
+        <w:pStyle w:val="SecondaryBranchLine"/>
+      </w:pPr>
+    </w:p>
+    <w:p>
+      <w:pPr>
+        <w:pStyle w:val="SecondaryBranchIncorrect"/>
+      </w:pPr>
+      <w:r>
+        <w:lastRenderedPageBreak/>
+        <w:t>incorrect [anything else]</w:t>
+      </w:r>
+    </w:p>
+    <w:p>
+      <w:pPr>
+        <w:pStyle w:val="SecondaryBranchLine"/>
+        <w:rPr>
+          <w:rStyle w:val="AnimatorNotes"/>
+        </w:rPr>
+      </w:pPr>
       <w:r>
         <w:rPr>
           <w:rStyle w:val="AnimatorNotes"/>
@@ -223,12 +488,12 @@
     </w:p>
     <w:p>
       <w:pPr>
-        <w:pStyle w:val="BranchLine"/>
-      </w:pPr>
-    </w:p>
-    <w:p>
-      <w:pPr>
-        <w:pStyle w:val="NoResponse"/>
+        <w:pStyle w:val="SecondaryBranchLine"/>
+      </w:pPr>
+    </w:p>
+    <w:p>
+      <w:pPr>
+        <w:pStyle w:val="SecondaryNoResponse"/>
       </w:pPr>
       <w:r>
         <w:t>no response</w:t>
@@ -236,7 +501,7 @@
     </w:p>
     <w:p>
       <w:pPr>
-        <w:pStyle w:val="BranchLine"/>
+        <w:pStyle w:val="SecondaryBranchLine"/>
       </w:pPr>
       <w:r>
         <w:t>T</w:t>
@@ -248,26 +513,20 @@
     </w:p>
     <w:p>
       <w:pPr>
-        <w:pStyle w:val="BranchLine"/>
-      </w:pPr>
-    </w:p>
-    <w:p>
-      <w:pPr>
-        <w:pStyle w:val="BranchLine"/>
-        <w:rPr>
-          <w:rStyle w:val="AnimatorNotes"/>
-        </w:rPr>
-      </w:pPr>
-      <w:r>
-        <w:rPr>
-          <w:rStyle w:val="AnimatorNotes"/>
-        </w:rPr>
-        <w:t>##$nextb</w:t>
-      </w:r>
-    </w:p>
-    <w:p>
-      <w:pPr>
-        <w:pStyle w:val="BranchLine"/>
+        <w:pStyle w:val="SecondaryBranchLine"/>
+      </w:pPr>
+    </w:p>
+    <w:p>
+      <w:pPr>
+        <w:pStyle w:val="SecondaryBranchLine"/>
+      </w:pPr>
+      <w:r>
+        <w:t>##$nextbb</w:t>
+      </w:r>
+    </w:p>
+    <w:p>
+      <w:pPr>
+        <w:pStyle w:val="SecondaryBranchLine"/>
         <w:rPr>
           <w:rStyle w:val="AnimatorNotes"/>
         </w:rPr>
@@ -281,301 +540,12 @@
     </w:p>
     <w:p>
       <w:pPr>
-        <w:pStyle w:val="BranchLine"/>
-        <w:rPr>
-          <w:rStyle w:val="AnimatorNotes"/>
-        </w:rPr>
-      </w:pPr>
-    </w:p>
-    <w:p>
-      <w:pPr>
-        <w:pStyle w:val="Line"/>
-        <w:rPr>
-          <w:rStyle w:val="OnScreen"/>
-        </w:rPr>
-      </w:pPr>
-      <w:r>
-        <w:rPr>
-          <w:rStyle w:val="OnScreen"/>
-        </w:rPr>
-        <w:t>##$screen</w:t>
-      </w:r>
-    </w:p>
-    <w:p>
-      <w:pPr>
-        <w:pStyle w:val="Line"/>
-        <w:rPr>
-          <w:rStyle w:val="OnScreen"/>
-        </w:rPr>
-      </w:pPr>
-      <w:r>
-        <w:rPr>
-          <w:rStyle w:val="OnScreen"/>
-        </w:rPr>
-        <w:t>$bb</w:t>
-      </w:r>
-    </w:p>
-    <w:p>
-      <w:pPr>
-        <w:pStyle w:val="Line"/>
-        <w:rPr>
-          <w:rStyle w:val="OnScreen"/>
-        </w:rPr>
-      </w:pPr>
-    </w:p>
-    <w:p>
-      <w:pPr>
-        <w:pStyle w:val="BranchLine"/>
-      </w:pPr>
-      <w:r>
-        <w:t>##$tutorb</w:t>
-      </w:r>
-    </w:p>
-    <w:p>
-      <w:pPr>
-        <w:pStyle w:val="BranchLine"/>
-      </w:pPr>
-      <w:r>
-        <w:t>T</w:t>
-      </w:r>
-      <w:r>
-        <w:tab/>
-        <w:t>$line</w:t>
-      </w:r>
-    </w:p>
-    <w:p>
-      <w:pPr>
-        <w:pStyle w:val="BranchLine"/>
-      </w:pPr>
-    </w:p>
-    <w:p>
-      <w:pPr>
-        <w:pStyle w:val="BranchLine"/>
-      </w:pPr>
-      <w:r>
-        <w:t>##$weakb</w:t>
-      </w:r>
-    </w:p>
-    <w:p>
-      <w:pPr>
-        <w:pStyle w:val="BranchLine"/>
-      </w:pPr>
-      <w:r>
-        <w:t>W</w:t>
-      </w:r>
-      <w:r>
-        <w:tab/>
-        <w:t>$line</w:t>
-      </w:r>
-    </w:p>
-    <w:p>
-      <w:pPr>
-        <w:pStyle w:val="BranchLine"/>
-      </w:pPr>
-    </w:p>
-    <w:p>
-      <w:pPr>
-        <w:pStyle w:val="BranchLine"/>
-      </w:pPr>
-      <w:r>
-        <w:t>##$averageb</w:t>
-      </w:r>
-    </w:p>
-    <w:p>
-      <w:pPr>
-        <w:pStyle w:val="BranchLine"/>
-      </w:pPr>
-      <w:r>
-        <w:t>A</w:t>
-      </w:r>
-      <w:r>
-        <w:tab/>
-        <w:t>$line</w:t>
-      </w:r>
-    </w:p>
-    <w:p>
-      <w:pPr>
-        <w:pStyle w:val="BranchLine"/>
-      </w:pPr>
-    </w:p>
-    <w:p>
-      <w:pPr>
-        <w:pStyle w:val="BranchLine"/>
-      </w:pPr>
-      <w:r>
-        <w:t>##$strongb</w:t>
-      </w:r>
-    </w:p>
-    <w:p>
-      <w:pPr>
-        <w:pStyle w:val="BranchLine"/>
-      </w:pPr>
-      <w:r>
-        <w:t>S</w:t>
-      </w:r>
-      <w:r>
-        <w:tab/>
-        <w:t>$line</w:t>
-      </w:r>
-    </w:p>
-    <w:p>
-      <w:pPr>
-        <w:pStyle w:val="BranchLine"/>
-      </w:pPr>
-    </w:p>
-    <w:p>
-      <w:pPr>
-        <w:pStyle w:val="BranchLine"/>
-        <w:rPr>
-          <w:rStyle w:val="AnimatorNotes"/>
-        </w:rPr>
-      </w:pPr>
-      <w:r>
-        <w:rPr>
-          <w:rStyle w:val="AnimatorNotes"/>
-        </w:rPr>
-        <w:t>##$submitb</w:t>
-      </w:r>
-    </w:p>
-    <w:p>
-      <w:pPr>
-        <w:pStyle w:val="BranchLine"/>
-        <w:rPr>
-          <w:rStyle w:val="AnimatorNotes"/>
-        </w:rPr>
-      </w:pPr>
-      <w:r>
-        <w:rPr>
-          <w:rStyle w:val="AnimatorNotes"/>
-        </w:rPr>
-        <w:t>[submit clicked, medium]</w:t>
-      </w:r>
-    </w:p>
-    <w:p>
-      <w:pPr>
-        <w:pStyle w:val="BranchLine"/>
-        <w:rPr>
-          <w:rStyle w:val="AnimatorNotes"/>
-        </w:rPr>
-      </w:pPr>
-    </w:p>
-    <w:p>
-      <w:pPr>
-        <w:pStyle w:val="SecondaryBranchCorrect"/>
-      </w:pPr>
-      <w:r>
-        <w:t>correct []</w:t>
-      </w:r>
-    </w:p>
-    <w:p>
-      <w:pPr>
         <w:pStyle w:val="SecondaryBranchLine"/>
       </w:pPr>
-      <w:r>
-        <w:t>T</w:t>
-      </w:r>
-      <w:r>
-        <w:tab/>
-        <w:t>$right.</w:t>
-      </w:r>
     </w:p>
     <w:p>
       <w:pPr>
         <w:pStyle w:val="SecondaryBranchLine"/>
-      </w:pPr>
-    </w:p>
-    <w:p>
-      <w:pPr>
-        <w:pStyle w:val="SecondaryBranchIncorrect"/>
-      </w:pPr>
-      <w:r>
-        <w:lastRenderedPageBreak/>
-        <w:t>incorrect [anything else]</w:t>
-      </w:r>
-    </w:p>
-    <w:p>
-      <w:pPr>
-        <w:pStyle w:val="SecondaryBranchLine"/>
-        <w:rPr>
-          <w:rStyle w:val="AnimatorNotes"/>
-        </w:rPr>
-      </w:pPr>
-      <w:r>
-        <w:rPr>
-          <w:rStyle w:val="AnimatorNotes"/>
-        </w:rPr>
-        <w:t>[go to “no response”]</w:t>
-      </w:r>
-    </w:p>
-    <w:p>
-      <w:pPr>
-        <w:pStyle w:val="SecondaryBranchLine"/>
-      </w:pPr>
-    </w:p>
-    <w:p>
-      <w:pPr>
-        <w:pStyle w:val="SecondaryNoResponse"/>
-      </w:pPr>
-      <w:r>
-        <w:t>no response</w:t>
-      </w:r>
-    </w:p>
-    <w:p>
-      <w:pPr>
-        <w:pStyle w:val="SecondaryBranchLine"/>
-      </w:pPr>
-      <w:r>
-        <w:t>T</w:t>
-      </w:r>
-      <w:r>
-        <w:tab/>
-        <w:t>$answer</w:t>
-      </w:r>
-    </w:p>
-    <w:p>
-      <w:pPr>
-        <w:pStyle w:val="SecondaryBranchLine"/>
-      </w:pPr>
-    </w:p>
-    <w:p>
-      <w:pPr>
-        <w:pStyle w:val="SecondaryBranchLine"/>
-        <w:rPr>
-          <w:rStyle w:val="AnimatorNotes"/>
-        </w:rPr>
-      </w:pPr>
-      <w:r>
-        <w:rPr>
-          <w:rStyle w:val="AnimatorNotes"/>
-        </w:rPr>
-        <w:t>##$nextbb</w:t>
-      </w:r>
-    </w:p>
-    <w:p>
-      <w:pPr>
-        <w:pStyle w:val="SecondaryBranchLine"/>
-        <w:rPr>
-          <w:rStyle w:val="AnimatorNotes"/>
-        </w:rPr>
-      </w:pPr>
-      <w:r>
-        <w:rPr>
-          <w:rStyle w:val="AnimatorNotes"/>
-        </w:rPr>
-        <w:t>[next]</w:t>
-      </w:r>
-    </w:p>
-    <w:p>
-      <w:pPr>
-        <w:pStyle w:val="SecondaryBranchLine"/>
-        <w:rPr>
-          <w:rStyle w:val="AnimatorNotes"/>
-        </w:rPr>
-      </w:pPr>
-    </w:p>
-    <w:p>
-      <w:pPr>
-        <w:pStyle w:val="Heading1"/>
       </w:pPr>
       <w:r>
         <w:t>##$stage</w:t>
@@ -1348,20 +1318,9 @@
         </w:tc>
       </w:tr>
     </w:tbl>
-    <w:p>
-      <w:bookmarkStart w:id="0" w:name="_GoBack"/>
-      <w:bookmarkEnd w:id="0"/>
-    </w:p>
-    <w:p>
-      <w:pPr>
-        <w:rPr>
-          <w:rStyle w:val="KEnote"/>
-        </w:rPr>
-      </w:pPr>
-      <w:r>
-        <w:rPr>
-          <w:rStyle w:val="KEnote"/>
-        </w:rPr>
+    <w:p/>
+    <w:p>
+      <w:r>
         <w:t>##$kenote</w:t>
       </w:r>
     </w:p>
@@ -1392,8 +1351,14 @@
     <w:p>
       <w:pPr>
         <w:pStyle w:val="Line"/>
-      </w:pPr>
-      <w:r>
+        <w:rPr>
+          <w:rStyle w:val="KEnote"/>
+        </w:rPr>
+      </w:pPr>
+      <w:r>
+        <w:rPr>
+          <w:rStyle w:val="KEnote"/>
+        </w:rPr>
         <w:t>##$cmt</w:t>
       </w:r>
     </w:p>
@@ -1401,17 +1366,17 @@
       <w:pPr>
         <w:pStyle w:val="Line"/>
       </w:pPr>
-      <w:commentRangeStart w:id="1"/>
+      <w:commentRangeStart w:id="0"/>
       <w:r>
         <w:t>$CMR</w:t>
       </w:r>
-      <w:commentRangeEnd w:id="1"/>
+      <w:commentRangeEnd w:id="0"/>
       <w:r>
         <w:rPr>
           <w:rStyle w:val="CommentReference"/>
           <w:rFonts w:ascii="Calibri" w:hAnsi="Calibri" w:cstheme="minorHAnsi"/>
         </w:rPr>
-        <w:commentReference w:id="1"/>
+        <w:commentReference w:id="0"/>
       </w:r>
     </w:p>
     <w:p>
@@ -1432,7 +1397,7 @@
 
 <file path=word/comments.xml><?xml version="1.0" encoding="utf-8"?>
 <w:comments xmlns:wpc="http://schemas.microsoft.com/office/word/2010/wordprocessingCanvas" xmlns:mc="http://schemas.openxmlformats.org/markup-compatibility/2006" xmlns:o="urn:schemas-microsoft-com:office:office" xmlns:r="http://schemas.openxmlformats.org/officeDocument/2006/relationships" xmlns:m="http://schemas.openxmlformats.org/officeDocument/2006/math" xmlns:v="urn:schemas-microsoft-com:vml" xmlns:wp14="http://schemas.microsoft.com/office/word/2010/wordprocessingDrawing" xmlns:wp="http://schemas.openxmlformats.org/drawingml/2006/wordprocessingDrawing" xmlns:w10="urn:schemas-microsoft-com:office:word" xmlns:w="http://schemas.openxmlformats.org/wordprocessingml/2006/main" xmlns:w14="http://schemas.microsoft.com/office/word/2010/wordml" xmlns:wpg="http://schemas.microsoft.com/office/word/2010/wordprocessingGroup" xmlns:wpi="http://schemas.microsoft.com/office/word/2010/wordprocessingInk" xmlns:wne="http://schemas.microsoft.com/office/word/2006/wordml" xmlns:wps="http://schemas.microsoft.com/office/word/2010/wordprocessingShape" mc:Ignorable="w14 wp14">
-  <w:comment w:id="1" w:author="Arseny Egorov" w:date="2014-07-17T12:22:00Z" w:initials="AE">
+  <w:comment w:id="0" w:author="Arseny Egorov" w:date="2014-07-17T12:22:00Z" w:initials="AE">
     <w:p>
       <w:pPr>
         <w:pStyle w:val="CommentText"/>
@@ -1446,6 +1411,8 @@
       <w:r>
         <w:t>$cm</w:t>
       </w:r>
+      <w:bookmarkStart w:id="1" w:name="_GoBack"/>
+      <w:bookmarkEnd w:id="1"/>
     </w:p>
   </w:comment>
 </w:comments>
@@ -1918,6 +1885,7 @@
   <w:style w:type="character" w:default="1" w:styleId="DefaultParagraphFont">
     <w:name w:val="Default Paragraph Font"/>
     <w:uiPriority w:val="1"/>
+    <w:semiHidden/>
     <w:unhideWhenUsed/>
   </w:style>
   <w:style w:type="table" w:default="1" w:styleId="TableNormal">
@@ -2530,6 +2498,7 @@
   <w:style w:type="character" w:default="1" w:styleId="DefaultParagraphFont">
     <w:name w:val="Default Paragraph Font"/>
     <w:uiPriority w:val="1"/>
+    <w:semiHidden/>
     <w:unhideWhenUsed/>
   </w:style>
   <w:style w:type="table" w:default="1" w:styleId="TableNormal">
@@ -3251,7 +3220,7 @@
 </file>
 
 <file path=customXml/itemProps1.xml><?xml version="1.0" encoding="utf-8"?>
-<ds:datastoreItem xmlns:ds="http://schemas.openxmlformats.org/officeDocument/2006/customXml" ds:itemID="{DA3F133F-587E-4AD1-9E85-1879AF865C17}">
+<ds:datastoreItem xmlns:ds="http://schemas.openxmlformats.org/officeDocument/2006/customXml" ds:itemID="{373F7F68-7AC3-4183-90B3-08B6CFE317A1}">
   <ds:schemaRefs>
     <ds:schemaRef ds:uri="http://schemas.openxmlformats.org/officeDocument/2006/bibliography"/>
   </ds:schemaRefs>

--- a/script_drafter/resources/pieces.docx
+++ b/script_drafter/resources/pieces.docx
@@ -5,8 +5,14 @@
     <w:p>
       <w:pPr>
         <w:pStyle w:val="Line"/>
-      </w:pPr>
-      <w:r>
+        <w:rPr>
+          <w:rStyle w:val="AnimatorNotes"/>
+        </w:rPr>
+      </w:pPr>
+      <w:r>
+        <w:rPr>
+          <w:rStyle w:val="AnimatorNotes"/>
+        </w:rPr>
         <w:t>##$anote</w:t>
       </w:r>
     </w:p>
@@ -35,14 +41,8 @@
     <w:p>
       <w:pPr>
         <w:pStyle w:val="Line"/>
-        <w:rPr>
-          <w:rStyle w:val="AnimatorNotes"/>
-        </w:rPr>
-      </w:pPr>
-      <w:r>
-        <w:rPr>
-          <w:rStyle w:val="AnimatorNotes"/>
-        </w:rPr>
+      </w:pPr>
+      <w:r>
         <w:t>##$tutor</w:t>
       </w:r>
     </w:p>
@@ -141,8 +141,14 @@
     <w:p>
       <w:pPr>
         <w:pStyle w:val="Line"/>
-      </w:pPr>
-      <w:r>
+        <w:rPr>
+          <w:rStyle w:val="AnimatorNotes"/>
+        </w:rPr>
+      </w:pPr>
+      <w:r>
+        <w:rPr>
+          <w:rStyle w:val="AnimatorNotes"/>
+        </w:rPr>
         <w:t>##$submit</w:t>
       </w:r>
     </w:p>
@@ -248,8 +254,14 @@
     <w:p>
       <w:pPr>
         <w:pStyle w:val="BranchLine"/>
-      </w:pPr>
-      <w:r>
+        <w:rPr>
+          <w:rStyle w:val="AnimatorNotes"/>
+        </w:rPr>
+      </w:pPr>
+      <w:r>
+        <w:rPr>
+          <w:rStyle w:val="AnimatorNotes"/>
+        </w:rPr>
         <w:t>##$nextb</w:t>
       </w:r>
     </w:p>
@@ -270,6 +282,45 @@
     <w:p>
       <w:pPr>
         <w:pStyle w:val="BranchLine"/>
+        <w:rPr>
+          <w:rStyle w:val="AnimatorNotes"/>
+        </w:rPr>
+      </w:pPr>
+    </w:p>
+    <w:p>
+      <w:pPr>
+        <w:pStyle w:val="Line"/>
+        <w:rPr>
+          <w:rStyle w:val="OnScreen"/>
+        </w:rPr>
+      </w:pPr>
+      <w:r>
+        <w:rPr>
+          <w:rStyle w:val="OnScreen"/>
+        </w:rPr>
+        <w:t>##$screen</w:t>
+      </w:r>
+    </w:p>
+    <w:p>
+      <w:pPr>
+        <w:pStyle w:val="Line"/>
+        <w:rPr>
+          <w:rStyle w:val="OnScreen"/>
+        </w:rPr>
+      </w:pPr>
+      <w:r>
+        <w:rPr>
+          <w:rStyle w:val="OnScreen"/>
+        </w:rPr>
+        <w:t>$bb</w:t>
+      </w:r>
+    </w:p>
+    <w:p>
+      <w:pPr>
+        <w:pStyle w:val="Line"/>
+        <w:rPr>
+          <w:rStyle w:val="OnScreen"/>
+        </w:rPr>
       </w:pPr>
     </w:p>
     <w:p>
@@ -277,42 +328,6 @@
         <w:pStyle w:val="BranchLine"/>
       </w:pPr>
       <w:r>
-        <w:t>##$screen</w:t>
-      </w:r>
-    </w:p>
-    <w:p>
-      <w:pPr>
-        <w:pStyle w:val="Line"/>
-        <w:rPr>
-          <w:rStyle w:val="OnScreen"/>
-        </w:rPr>
-      </w:pPr>
-      <w:r>
-        <w:rPr>
-          <w:rStyle w:val="OnScreen"/>
-        </w:rPr>
-        <w:t>$bb</w:t>
-      </w:r>
-    </w:p>
-    <w:p>
-      <w:pPr>
-        <w:pStyle w:val="Line"/>
-        <w:rPr>
-          <w:rStyle w:val="OnScreen"/>
-        </w:rPr>
-      </w:pPr>
-    </w:p>
-    <w:p>
-      <w:pPr>
-        <w:pStyle w:val="Line"/>
-        <w:rPr>
-          <w:rStyle w:val="OnScreen"/>
-        </w:rPr>
-      </w:pPr>
-      <w:r>
-        <w:rPr>
-          <w:rStyle w:val="OnScreen"/>
-        </w:rPr>
         <w:t>##$tutorb</w:t>
       </w:r>
     </w:p>
@@ -411,8 +426,14 @@
     <w:p>
       <w:pPr>
         <w:pStyle w:val="BranchLine"/>
-      </w:pPr>
-      <w:r>
+        <w:rPr>
+          <w:rStyle w:val="AnimatorNotes"/>
+        </w:rPr>
+      </w:pPr>
+      <w:r>
+        <w:rPr>
+          <w:rStyle w:val="AnimatorNotes"/>
+        </w:rPr>
         <w:t>##$submitb</w:t>
       </w:r>
     </w:p>
@@ -519,8 +540,14 @@
     <w:p>
       <w:pPr>
         <w:pStyle w:val="SecondaryBranchLine"/>
-      </w:pPr>
-      <w:r>
+        <w:rPr>
+          <w:rStyle w:val="AnimatorNotes"/>
+        </w:rPr>
+      </w:pPr>
+      <w:r>
+        <w:rPr>
+          <w:rStyle w:val="AnimatorNotes"/>
+        </w:rPr>
         <w:t>##$nextbb</w:t>
       </w:r>
     </w:p>
@@ -541,11 +568,14 @@
     <w:p>
       <w:pPr>
         <w:pStyle w:val="SecondaryBranchLine"/>
-      </w:pPr>
-    </w:p>
-    <w:p>
-      <w:pPr>
-        <w:pStyle w:val="SecondaryBranchLine"/>
+        <w:rPr>
+          <w:rStyle w:val="AnimatorNotes"/>
+        </w:rPr>
+      </w:pPr>
+    </w:p>
+    <w:p>
+      <w:pPr>
+        <w:pStyle w:val="Heading1"/>
       </w:pPr>
       <w:r>
         <w:t>##$stage</w:t>
@@ -1320,7 +1350,15 @@
     </w:tbl>
     <w:p/>
     <w:p>
-      <w:r>
+      <w:pPr>
+        <w:rPr>
+          <w:rStyle w:val="KEnote"/>
+        </w:rPr>
+      </w:pPr>
+      <w:r>
+        <w:rPr>
+          <w:rStyle w:val="KEnote"/>
+        </w:rPr>
         <w:t>##$kenote</w:t>
       </w:r>
     </w:p>
@@ -1351,14 +1389,8 @@
     <w:p>
       <w:pPr>
         <w:pStyle w:val="Line"/>
-        <w:rPr>
-          <w:rStyle w:val="KEnote"/>
-        </w:rPr>
-      </w:pPr>
-      <w:r>
-        <w:rPr>
-          <w:rStyle w:val="KEnote"/>
-        </w:rPr>
+      </w:pPr>
+      <w:r>
         <w:t>##$cmt</w:t>
       </w:r>
     </w:p>
@@ -1378,6 +1410,8 @@
         </w:rPr>
         <w:commentReference w:id="0"/>
       </w:r>
+      <w:bookmarkStart w:id="1" w:name="_GoBack"/>
+      <w:bookmarkEnd w:id="1"/>
     </w:p>
     <w:p>
       <w:pPr>
@@ -1411,8 +1445,6 @@
       <w:r>
         <w:t>$cm</w:t>
       </w:r>
-      <w:bookmarkStart w:id="1" w:name="_GoBack"/>
-      <w:bookmarkEnd w:id="1"/>
     </w:p>
   </w:comment>
 </w:comments>
@@ -1885,7 +1917,6 @@
   <w:style w:type="character" w:default="1" w:styleId="DefaultParagraphFont">
     <w:name w:val="Default Paragraph Font"/>
     <w:uiPriority w:val="1"/>
-    <w:semiHidden/>
     <w:unhideWhenUsed/>
   </w:style>
   <w:style w:type="table" w:default="1" w:styleId="TableNormal">
@@ -2498,7 +2529,6 @@
   <w:style w:type="character" w:default="1" w:styleId="DefaultParagraphFont">
     <w:name w:val="Default Paragraph Font"/>
     <w:uiPriority w:val="1"/>
-    <w:semiHidden/>
     <w:unhideWhenUsed/>
   </w:style>
   <w:style w:type="table" w:default="1" w:styleId="TableNormal">
@@ -3220,7 +3250,7 @@
 </file>
 
 <file path=customXml/itemProps1.xml><?xml version="1.0" encoding="utf-8"?>
-<ds:datastoreItem xmlns:ds="http://schemas.openxmlformats.org/officeDocument/2006/customXml" ds:itemID="{373F7F68-7AC3-4183-90B3-08B6CFE317A1}">
+<ds:datastoreItem xmlns:ds="http://schemas.openxmlformats.org/officeDocument/2006/customXml" ds:itemID="{EC4CB224-CB67-447B-A3C9-46D1273A15DE}">
   <ds:schemaRefs>
     <ds:schemaRef ds:uri="http://schemas.openxmlformats.org/officeDocument/2006/bibliography"/>
   </ds:schemaRefs>

--- a/script_drafter/resources/pieces.docx
+++ b/script_drafter/resources/pieces.docx
@@ -678,45 +678,30 @@
     </w:p>
     <w:tbl>
       <w:tblPr>
-        <w:tblStyle w:val="TableGrid"/>
+        <w:tblStyle w:val="LightList-Accent3"/>
         <w:tblW w:w="5000" w:type="pct"/>
-        <w:tblBorders>
-          <w:top w:val="single" w:sz="4" w:space="0" w:color="9BBB59" w:themeColor="accent3"/>
-          <w:left w:val="single" w:sz="4" w:space="0" w:color="9BBB59" w:themeColor="accent3"/>
-          <w:bottom w:val="single" w:sz="4" w:space="0" w:color="9BBB59" w:themeColor="accent3"/>
-          <w:right w:val="single" w:sz="4" w:space="0" w:color="9BBB59" w:themeColor="accent3"/>
-          <w:insideH w:val="none" w:sz="0" w:space="0" w:color="auto"/>
-          <w:insideV w:val="none" w:sz="0" w:space="0" w:color="auto"/>
-        </w:tblBorders>
-        <w:tblLook w:val="04E0" w:firstRow="1" w:lastRow="1" w:firstColumn="1" w:lastColumn="0" w:noHBand="0" w:noVBand="1"/>
+        <w:tblLook w:val="0220" w:firstRow="1" w:lastRow="0" w:firstColumn="0" w:lastColumn="0" w:noHBand="1" w:noVBand="0"/>
       </w:tblPr>
       <w:tblGrid>
         <w:gridCol w:w="11016"/>
       </w:tblGrid>
       <w:tr>
-        <w:tc>
-          <w:tcPr>
+        <w:trPr>
+          <w:cnfStyle w:val="100000000000" w:firstRow="1" w:lastRow="0" w:firstColumn="0" w:lastColumn="0" w:oddVBand="0" w:evenVBand="0" w:oddHBand="0" w:evenHBand="0" w:firstRowFirstColumn="0" w:firstRowLastColumn="0" w:lastRowFirstColumn="0" w:lastRowLastColumn="0"/>
+        </w:trPr>
+        <w:tc>
+          <w:tcPr>
+            <w:cnfStyle w:val="000010000000" w:firstRow="0" w:lastRow="0" w:firstColumn="0" w:lastColumn="0" w:oddVBand="1" w:evenVBand="0" w:oddHBand="0" w:evenHBand="0" w:firstRowFirstColumn="0" w:firstRowLastColumn="0" w:lastRowFirstColumn="0" w:lastRowLastColumn="0"/>
             <w:tcW w:w="5000" w:type="pct"/>
-            <w:tcBorders>
-              <w:top w:val="single" w:sz="4" w:space="0" w:color="9BBB59" w:themeColor="accent3"/>
-              <w:bottom w:val="nil"/>
-              <w:right w:val="single" w:sz="4" w:space="0" w:color="9BBB59" w:themeColor="accent3"/>
-            </w:tcBorders>
-            <w:shd w:val="clear" w:color="auto" w:fill="9BBB59" w:themeFill="accent3"/>
           </w:tcPr>
           <w:p>
             <w:pPr>
               <w:keepNext/>
               <w:rPr>
-                <w:b/>
-                <w:color w:val="FFFFFF" w:themeColor="background1"/>
+                <w:b w:val="0"/>
               </w:rPr>
             </w:pPr>
             <w:r>
-              <w:rPr>
-                <w:b/>
-                <w:color w:val="FFFFFF" w:themeColor="background1"/>
-              </w:rPr>
               <w:t>$Group0</w:t>
             </w:r>
           </w:p>
@@ -725,12 +710,8 @@
       <w:tr>
         <w:tc>
           <w:tcPr>
+            <w:cnfStyle w:val="000010000000" w:firstRow="0" w:lastRow="0" w:firstColumn="0" w:lastColumn="0" w:oddVBand="1" w:evenVBand="0" w:oddHBand="0" w:evenHBand="0" w:firstRowFirstColumn="0" w:firstRowLastColumn="0" w:lastRowFirstColumn="0" w:lastRowLastColumn="0"/>
             <w:tcW w:w="5000" w:type="pct"/>
-            <w:tcBorders>
-              <w:top w:val="nil"/>
-              <w:bottom w:val="nil"/>
-              <w:right w:val="single" w:sz="4" w:space="0" w:color="9BBB59" w:themeColor="accent3"/>
-            </w:tcBorders>
           </w:tcPr>
           <w:p>
             <w:pPr>
@@ -750,12 +731,8 @@
       <w:tr>
         <w:tc>
           <w:tcPr>
+            <w:cnfStyle w:val="000010000000" w:firstRow="0" w:lastRow="0" w:firstColumn="0" w:lastColumn="0" w:oddVBand="1" w:evenVBand="0" w:oddHBand="0" w:evenHBand="0" w:firstRowFirstColumn="0" w:firstRowLastColumn="0" w:lastRowFirstColumn="0" w:lastRowLastColumn="0"/>
             <w:tcW w:w="5000" w:type="pct"/>
-            <w:tcBorders>
-              <w:top w:val="nil"/>
-              <w:bottom w:val="single" w:sz="4" w:space="0" w:color="92D050"/>
-              <w:right w:val="single" w:sz="4" w:space="0" w:color="9BBB59" w:themeColor="accent3"/>
-            </w:tcBorders>
           </w:tcPr>
           <w:p>
             <w:r>
@@ -767,12 +744,8 @@
       <w:tr>
         <w:tc>
           <w:tcPr>
+            <w:cnfStyle w:val="000010000000" w:firstRow="0" w:lastRow="0" w:firstColumn="0" w:lastColumn="0" w:oddVBand="1" w:evenVBand="0" w:oddHBand="0" w:evenHBand="0" w:firstRowFirstColumn="0" w:firstRowLastColumn="0" w:lastRowFirstColumn="0" w:lastRowLastColumn="0"/>
             <w:tcW w:w="5000" w:type="pct"/>
-            <w:tcBorders>
-              <w:top w:val="single" w:sz="4" w:space="0" w:color="92D050"/>
-              <w:bottom w:val="nil"/>
-              <w:right w:val="single" w:sz="4" w:space="0" w:color="9BBB59" w:themeColor="accent3"/>
-            </w:tcBorders>
           </w:tcPr>
           <w:p>
             <w:r>
@@ -784,12 +757,8 @@
       <w:tr>
         <w:tc>
           <w:tcPr>
+            <w:cnfStyle w:val="000010000000" w:firstRow="0" w:lastRow="0" w:firstColumn="0" w:lastColumn="0" w:oddVBand="1" w:evenVBand="0" w:oddHBand="0" w:evenHBand="0" w:firstRowFirstColumn="0" w:firstRowLastColumn="0" w:lastRowFirstColumn="0" w:lastRowLastColumn="0"/>
             <w:tcW w:w="5000" w:type="pct"/>
-            <w:tcBorders>
-              <w:top w:val="nil"/>
-              <w:bottom w:val="single" w:sz="4" w:space="0" w:color="9BBB59" w:themeColor="accent3"/>
-              <w:right w:val="single" w:sz="4" w:space="0" w:color="9BBB59" w:themeColor="accent3"/>
-            </w:tcBorders>
             <w:shd w:val="clear" w:color="auto" w:fill="F2F2F2" w:themeFill="background1" w:themeFillShade="F2"/>
           </w:tcPr>
           <w:p>
@@ -808,85 +777,62 @@
     </w:p>
     <w:tbl>
       <w:tblPr>
-        <w:tblStyle w:val="TableGrid"/>
+        <w:tblStyle w:val="LightList-Accent3"/>
         <w:tblW w:w="5000" w:type="pct"/>
-        <w:tblBorders>
-          <w:top w:val="single" w:sz="4" w:space="0" w:color="9BBB59" w:themeColor="accent3"/>
-          <w:left w:val="single" w:sz="4" w:space="0" w:color="9BBB59" w:themeColor="accent3"/>
-          <w:bottom w:val="single" w:sz="4" w:space="0" w:color="9BBB59" w:themeColor="accent3"/>
-          <w:right w:val="single" w:sz="4" w:space="0" w:color="9BBB59" w:themeColor="accent3"/>
-          <w:insideH w:val="none" w:sz="0" w:space="0" w:color="auto"/>
-          <w:insideV w:val="none" w:sz="0" w:space="0" w:color="auto"/>
-        </w:tblBorders>
-        <w:tblLook w:val="04E0" w:firstRow="1" w:lastRow="1" w:firstColumn="1" w:lastColumn="0" w:noHBand="0" w:noVBand="1"/>
+        <w:tblLook w:val="0220" w:firstRow="1" w:lastRow="0" w:firstColumn="0" w:lastColumn="0" w:noHBand="1" w:noVBand="0"/>
       </w:tblPr>
       <w:tblGrid>
-        <w:gridCol w:w="5942"/>
-        <w:gridCol w:w="5074"/>
+        <w:gridCol w:w="5508"/>
+        <w:gridCol w:w="5508"/>
       </w:tblGrid>
       <w:tr>
-        <w:tc>
-          <w:tcPr>
-            <w:tcW w:w="2697" w:type="pct"/>
-            <w:tcBorders>
-              <w:top w:val="single" w:sz="4" w:space="0" w:color="9BBB59" w:themeColor="accent3"/>
-              <w:bottom w:val="nil"/>
-              <w:right w:val="single" w:sz="4" w:space="0" w:color="9BBB59" w:themeColor="accent3"/>
-            </w:tcBorders>
-            <w:shd w:val="clear" w:color="auto" w:fill="9BBB59" w:themeFill="accent3"/>
+        <w:trPr>
+          <w:cnfStyle w:val="100000000000" w:firstRow="1" w:lastRow="0" w:firstColumn="0" w:lastColumn="0" w:oddVBand="0" w:evenVBand="0" w:oddHBand="0" w:evenHBand="0" w:firstRowFirstColumn="0" w:firstRowLastColumn="0" w:lastRowFirstColumn="0" w:lastRowLastColumn="0"/>
+          <w:trHeight w:val="293"/>
+        </w:trPr>
+        <w:tc>
+          <w:tcPr>
+            <w:cnfStyle w:val="000010000000" w:firstRow="0" w:lastRow="0" w:firstColumn="0" w:lastColumn="0" w:oddVBand="1" w:evenVBand="0" w:oddHBand="0" w:evenHBand="0" w:firstRowFirstColumn="0" w:firstRowLastColumn="0" w:lastRowFirstColumn="0" w:lastRowLastColumn="0"/>
+            <w:tcW w:w="2500" w:type="pct"/>
           </w:tcPr>
           <w:p>
             <w:pPr>
               <w:keepNext/>
               <w:rPr>
-                <w:b/>
-                <w:color w:val="FFFFFF" w:themeColor="background1"/>
+                <w:b w:val="0"/>
               </w:rPr>
             </w:pPr>
             <w:r>
-              <w:rPr>
-                <w:b/>
-                <w:color w:val="FFFFFF" w:themeColor="background1"/>
-              </w:rPr>
               <w:t>$Group0</w:t>
             </w:r>
           </w:p>
         </w:tc>
         <w:tc>
           <w:tcPr>
-            <w:tcW w:w="2303" w:type="pct"/>
-            <w:tcBorders>
-              <w:left w:val="single" w:sz="4" w:space="0" w:color="9BBB59" w:themeColor="accent3"/>
-            </w:tcBorders>
-            <w:shd w:val="clear" w:color="auto" w:fill="9BBB59" w:themeFill="accent3"/>
+            <w:tcW w:w="2500" w:type="pct"/>
           </w:tcPr>
           <w:p>
             <w:pPr>
               <w:keepNext/>
+              <w:cnfStyle w:val="100000000000" w:firstRow="1" w:lastRow="0" w:firstColumn="0" w:lastColumn="0" w:oddVBand="0" w:evenVBand="0" w:oddHBand="0" w:evenHBand="0" w:firstRowFirstColumn="0" w:firstRowLastColumn="0" w:lastRowFirstColumn="0" w:lastRowLastColumn="0"/>
               <w:rPr>
-                <w:b/>
-                <w:color w:val="FFFFFF" w:themeColor="background1"/>
+                <w:b w:val="0"/>
               </w:rPr>
             </w:pPr>
             <w:r>
-              <w:rPr>
-                <w:b/>
-                <w:color w:val="FFFFFF" w:themeColor="background1"/>
-              </w:rPr>
               <w:t>$Group1</w:t>
             </w:r>
           </w:p>
         </w:tc>
       </w:tr>
       <w:tr>
-        <w:tc>
-          <w:tcPr>
-            <w:tcW w:w="2697" w:type="pct"/>
-            <w:tcBorders>
-              <w:top w:val="nil"/>
-              <w:bottom w:val="nil"/>
-              <w:right w:val="single" w:sz="4" w:space="0" w:color="9BBB59" w:themeColor="accent3"/>
-            </w:tcBorders>
+        <w:trPr>
+          <w:trHeight w:val="293"/>
+        </w:trPr>
+        <w:tc>
+          <w:tcPr>
+            <w:cnfStyle w:val="000010000000" w:firstRow="0" w:lastRow="0" w:firstColumn="0" w:lastColumn="0" w:oddVBand="1" w:evenVBand="0" w:oddHBand="0" w:evenHBand="0" w:firstRowFirstColumn="0" w:firstRowLastColumn="0" w:lastRowFirstColumn="0" w:lastRowLastColumn="0"/>
+            <w:tcW w:w="2500" w:type="pct"/>
           </w:tcPr>
           <w:p>
             <w:pPr>
@@ -904,10 +850,195 @@
         </w:tc>
         <w:tc>
           <w:tcPr>
-            <w:tcW w:w="2303" w:type="pct"/>
-            <w:tcBorders>
-              <w:left w:val="single" w:sz="4" w:space="0" w:color="9BBB59" w:themeColor="accent3"/>
-            </w:tcBorders>
+            <w:tcW w:w="2500" w:type="pct"/>
+          </w:tcPr>
+          <w:p>
+            <w:pPr>
+              <w:cnfStyle w:val="000000000000" w:firstRow="0" w:lastRow="0" w:firstColumn="0" w:lastColumn="0" w:oddVBand="0" w:evenVBand="0" w:oddHBand="0" w:evenHBand="0" w:firstRowFirstColumn="0" w:firstRowLastColumn="0" w:lastRowFirstColumn="0" w:lastRowLastColumn="0"/>
+              <w:rPr>
+                <w:b/>
+              </w:rPr>
+            </w:pPr>
+            <w:r>
+              <w:rPr>
+                <w:b/>
+              </w:rPr>
+              <w:t>$item1. $type1</w:t>
+            </w:r>
+          </w:p>
+        </w:tc>
+      </w:tr>
+      <w:tr>
+        <w:trPr>
+          <w:trHeight w:val="293"/>
+        </w:trPr>
+        <w:tc>
+          <w:tcPr>
+            <w:cnfStyle w:val="000010000000" w:firstRow="0" w:lastRow="0" w:firstColumn="0" w:lastColumn="0" w:oddVBand="1" w:evenVBand="0" w:oddHBand="0" w:evenHBand="0" w:firstRowFirstColumn="0" w:firstRowLastColumn="0" w:lastRowFirstColumn="0" w:lastRowLastColumn="0"/>
+            <w:tcW w:w="2500" w:type="pct"/>
+          </w:tcPr>
+          <w:p>
+            <w:r>
+              <w:t>$OS</w:t>
+            </w:r>
+          </w:p>
+        </w:tc>
+        <w:tc>
+          <w:tcPr>
+            <w:tcW w:w="2500" w:type="pct"/>
+          </w:tcPr>
+          <w:p>
+            <w:pPr>
+              <w:cnfStyle w:val="000000000000" w:firstRow="0" w:lastRow="0" w:firstColumn="0" w:lastColumn="0" w:oddVBand="0" w:evenVBand="0" w:oddHBand="0" w:evenHBand="0" w:firstRowFirstColumn="0" w:firstRowLastColumn="0" w:lastRowFirstColumn="0" w:lastRowLastColumn="0"/>
+            </w:pPr>
+            <w:r>
+              <w:t>Same question as in $item0.</w:t>
+            </w:r>
+          </w:p>
+        </w:tc>
+      </w:tr>
+      <w:tr>
+        <w:trPr>
+          <w:trHeight w:val="293"/>
+        </w:trPr>
+        <w:tc>
+          <w:tcPr>
+            <w:cnfStyle w:val="000010000000" w:firstRow="0" w:lastRow="0" w:firstColumn="0" w:lastColumn="0" w:oddVBand="1" w:evenVBand="0" w:oddHBand="0" w:evenHBand="0" w:firstRowFirstColumn="0" w:firstRowLastColumn="0" w:lastRowFirstColumn="0" w:lastRowLastColumn="0"/>
+            <w:tcW w:w="2500" w:type="pct"/>
+          </w:tcPr>
+          <w:p>
+            <w:r>
+              <w:t>$DESIGN</w:t>
+            </w:r>
+          </w:p>
+        </w:tc>
+        <w:tc>
+          <w:tcPr>
+            <w:tcW w:w="2500" w:type="pct"/>
+          </w:tcPr>
+          <w:p>
+            <w:pPr>
+              <w:cnfStyle w:val="000000000000" w:firstRow="0" w:lastRow="0" w:firstColumn="0" w:lastColumn="0" w:oddVBand="0" w:evenVBand="0" w:oddHBand="0" w:evenHBand="0" w:firstRowFirstColumn="0" w:firstRowLastColumn="0" w:lastRowFirstColumn="0" w:lastRowLastColumn="0"/>
+            </w:pPr>
+            <w:r>
+              <w:t>$DESIGN</w:t>
+            </w:r>
+          </w:p>
+        </w:tc>
+      </w:tr>
+      <w:tr>
+        <w:trPr>
+          <w:trHeight w:val="293"/>
+        </w:trPr>
+        <w:tc>
+          <w:tcPr>
+            <w:cnfStyle w:val="000010000000" w:firstRow="0" w:lastRow="0" w:firstColumn="0" w:lastColumn="0" w:oddVBand="1" w:evenVBand="0" w:oddHBand="0" w:evenHBand="0" w:firstRowFirstColumn="0" w:firstRowLastColumn="0" w:lastRowFirstColumn="0" w:lastRowLastColumn="0"/>
+            <w:tcW w:w="2500" w:type="pct"/>
+            <w:shd w:val="clear" w:color="auto" w:fill="F2F2F2" w:themeFill="background1" w:themeFillShade="F2"/>
+          </w:tcPr>
+          <w:p>
+            <w:r>
+              <w:t>$COMMENT</w:t>
+            </w:r>
+          </w:p>
+        </w:tc>
+        <w:tc>
+          <w:tcPr>
+            <w:tcW w:w="2500" w:type="pct"/>
+            <w:shd w:val="clear" w:color="auto" w:fill="F2F2F2" w:themeFill="background1" w:themeFillShade="F2"/>
+          </w:tcPr>
+          <w:p>
+            <w:pPr>
+              <w:cnfStyle w:val="000000000000" w:firstRow="0" w:lastRow="0" w:firstColumn="0" w:lastColumn="0" w:oddVBand="0" w:evenVBand="0" w:oddHBand="0" w:evenHBand="0" w:firstRowFirstColumn="0" w:firstRowLastColumn="0" w:lastRowFirstColumn="0" w:lastRowLastColumn="0"/>
+            </w:pPr>
+            <w:r>
+              <w:t>$COMMENT</w:t>
+            </w:r>
+          </w:p>
+        </w:tc>
+      </w:tr>
+    </w:tbl>
+    <w:p/>
+    <w:p>
+      <w:r>
+        <w:t>##</w:t>
+      </w:r>
+      <w:r>
+        <w:t>$branch3</w:t>
+      </w:r>
+    </w:p>
+    <w:tbl>
+      <w:tblPr>
+        <w:tblStyle w:val="LightList-Accent3"/>
+        <w:tblW w:w="5000" w:type="pct"/>
+        <w:tblLook w:val="0220" w:firstRow="1" w:lastRow="0" w:firstColumn="0" w:lastColumn="0" w:noHBand="1" w:noVBand="0"/>
+      </w:tblPr>
+      <w:tblGrid>
+        <w:gridCol w:w="3672"/>
+        <w:gridCol w:w="3673"/>
+        <w:gridCol w:w="3671"/>
+      </w:tblGrid>
+      <w:tr>
+        <w:trPr>
+          <w:cnfStyle w:val="100000000000" w:firstRow="1" w:lastRow="0" w:firstColumn="0" w:lastColumn="0" w:oddVBand="0" w:evenVBand="0" w:oddHBand="0" w:evenHBand="0" w:firstRowFirstColumn="0" w:firstRowLastColumn="0" w:lastRowFirstColumn="0" w:lastRowLastColumn="0"/>
+        </w:trPr>
+        <w:tc>
+          <w:tcPr>
+            <w:cnfStyle w:val="000010000000" w:firstRow="0" w:lastRow="0" w:firstColumn="0" w:lastColumn="0" w:oddVBand="1" w:evenVBand="0" w:oddHBand="0" w:evenHBand="0" w:firstRowFirstColumn="0" w:firstRowLastColumn="0" w:lastRowFirstColumn="0" w:lastRowLastColumn="0"/>
+            <w:tcW w:w="1667" w:type="pct"/>
+          </w:tcPr>
+          <w:p>
+            <w:pPr>
+              <w:keepNext/>
+              <w:rPr>
+                <w:b w:val="0"/>
+              </w:rPr>
+            </w:pPr>
+            <w:r>
+              <w:t>$Group0</w:t>
+            </w:r>
+          </w:p>
+        </w:tc>
+        <w:tc>
+          <w:tcPr>
+            <w:tcW w:w="1667" w:type="pct"/>
+          </w:tcPr>
+          <w:p>
+            <w:pPr>
+              <w:keepNext/>
+              <w:cnfStyle w:val="100000000000" w:firstRow="1" w:lastRow="0" w:firstColumn="0" w:lastColumn="0" w:oddVBand="0" w:evenVBand="0" w:oddHBand="0" w:evenHBand="0" w:firstRowFirstColumn="0" w:firstRowLastColumn="0" w:lastRowFirstColumn="0" w:lastRowLastColumn="0"/>
+              <w:rPr>
+                <w:b w:val="0"/>
+              </w:rPr>
+            </w:pPr>
+            <w:r>
+              <w:t>$Group1</w:t>
+            </w:r>
+          </w:p>
+        </w:tc>
+        <w:tc>
+          <w:tcPr>
+            <w:cnfStyle w:val="000010000000" w:firstRow="0" w:lastRow="0" w:firstColumn="0" w:lastColumn="0" w:oddVBand="1" w:evenVBand="0" w:oddHBand="0" w:evenHBand="0" w:firstRowFirstColumn="0" w:firstRowLastColumn="0" w:lastRowFirstColumn="0" w:lastRowLastColumn="0"/>
+            <w:tcW w:w="1667" w:type="pct"/>
+          </w:tcPr>
+          <w:p>
+            <w:pPr>
+              <w:keepNext/>
+              <w:rPr>
+                <w:b w:val="0"/>
+              </w:rPr>
+            </w:pPr>
+            <w:r>
+              <w:t>Same question.</w:t>
+            </w:r>
+          </w:p>
+        </w:tc>
+      </w:tr>
+      <w:tr>
+        <w:tc>
+          <w:tcPr>
+            <w:cnfStyle w:val="000010000000" w:firstRow="0" w:lastRow="0" w:firstColumn="0" w:lastColumn="0" w:oddVBand="1" w:evenVBand="0" w:oddHBand="0" w:evenHBand="0" w:firstRowFirstColumn="0" w:firstRowLastColumn="0" w:lastRowFirstColumn="0" w:lastRowLastColumn="0"/>
+            <w:tcW w:w="1667" w:type="pct"/>
           </w:tcPr>
           <w:p>
             <w:pPr>
@@ -919,227 +1050,33 @@
               <w:rPr>
                 <w:b/>
               </w:rPr>
-              <w:t>$item1. $type1</w:t>
-            </w:r>
-          </w:p>
-        </w:tc>
-      </w:tr>
-      <w:tr>
-        <w:tc>
-          <w:tcPr>
-            <w:tcW w:w="2697" w:type="pct"/>
-            <w:tcBorders>
-              <w:top w:val="nil"/>
-              <w:bottom w:val="single" w:sz="4" w:space="0" w:color="92D050"/>
-              <w:right w:val="single" w:sz="4" w:space="0" w:color="9BBB59" w:themeColor="accent3"/>
-            </w:tcBorders>
-          </w:tcPr>
-          <w:p>
-            <w:r>
-              <w:t>$OS</w:t>
-            </w:r>
-          </w:p>
-        </w:tc>
-        <w:tc>
-          <w:tcPr>
-            <w:tcW w:w="2303" w:type="pct"/>
-            <w:tcBorders>
-              <w:left w:val="single" w:sz="4" w:space="0" w:color="9BBB59" w:themeColor="accent3"/>
-              <w:bottom w:val="single" w:sz="4" w:space="0" w:color="92D050"/>
-            </w:tcBorders>
-          </w:tcPr>
-          <w:p>
-            <w:r>
-              <w:t>Same question as in $item0.</w:t>
-            </w:r>
-          </w:p>
-        </w:tc>
-      </w:tr>
-      <w:tr>
-        <w:tc>
-          <w:tcPr>
-            <w:tcW w:w="2697" w:type="pct"/>
-            <w:tcBorders>
-              <w:top w:val="single" w:sz="4" w:space="0" w:color="92D050"/>
-              <w:bottom w:val="nil"/>
-              <w:right w:val="single" w:sz="4" w:space="0" w:color="9BBB59" w:themeColor="accent3"/>
-            </w:tcBorders>
-          </w:tcPr>
-          <w:p>
-            <w:r>
-              <w:t>$DESIGN</w:t>
-            </w:r>
-          </w:p>
-        </w:tc>
-        <w:tc>
-          <w:tcPr>
-            <w:tcW w:w="2303" w:type="pct"/>
-            <w:tcBorders>
-              <w:top w:val="single" w:sz="4" w:space="0" w:color="92D050"/>
-              <w:left w:val="single" w:sz="4" w:space="0" w:color="9BBB59" w:themeColor="accent3"/>
-              <w:bottom w:val="nil"/>
-            </w:tcBorders>
-          </w:tcPr>
-          <w:p>
-            <w:r>
-              <w:t>$DESIGN</w:t>
-            </w:r>
-          </w:p>
-        </w:tc>
-      </w:tr>
-      <w:tr>
-        <w:tc>
-          <w:tcPr>
-            <w:tcW w:w="2697" w:type="pct"/>
-            <w:tcBorders>
-              <w:top w:val="nil"/>
-              <w:bottom w:val="single" w:sz="4" w:space="0" w:color="9BBB59" w:themeColor="accent3"/>
-              <w:right w:val="single" w:sz="4" w:space="0" w:color="9BBB59" w:themeColor="accent3"/>
-            </w:tcBorders>
-            <w:shd w:val="clear" w:color="auto" w:fill="F2F2F2" w:themeFill="background1" w:themeFillShade="F2"/>
-          </w:tcPr>
-          <w:p>
-            <w:r>
-              <w:t>$COMMENT</w:t>
-            </w:r>
-          </w:p>
-        </w:tc>
-        <w:tc>
-          <w:tcPr>
-            <w:tcW w:w="2303" w:type="pct"/>
-            <w:tcBorders>
-              <w:top w:val="nil"/>
-              <w:left w:val="single" w:sz="4" w:space="0" w:color="9BBB59" w:themeColor="accent3"/>
-            </w:tcBorders>
-            <w:shd w:val="clear" w:color="auto" w:fill="F2F2F2" w:themeFill="background1" w:themeFillShade="F2"/>
-          </w:tcPr>
-          <w:p>
-            <w:r>
-              <w:t>$COMMENT</w:t>
-            </w:r>
-          </w:p>
-        </w:tc>
-      </w:tr>
-    </w:tbl>
-    <w:p/>
-    <w:p>
-      <w:r>
-        <w:t>##</w:t>
-      </w:r>
-      <w:r>
-        <w:t>$branch3</w:t>
-      </w:r>
-    </w:p>
-    <w:tbl>
-      <w:tblPr>
-        <w:tblStyle w:val="TableGrid"/>
-        <w:tblW w:w="5000" w:type="pct"/>
-        <w:tblBorders>
-          <w:top w:val="single" w:sz="4" w:space="0" w:color="9BBB59" w:themeColor="accent3"/>
-          <w:left w:val="single" w:sz="4" w:space="0" w:color="9BBB59" w:themeColor="accent3"/>
-          <w:bottom w:val="single" w:sz="4" w:space="0" w:color="9BBB59" w:themeColor="accent3"/>
-          <w:right w:val="single" w:sz="4" w:space="0" w:color="9BBB59" w:themeColor="accent3"/>
-          <w:insideH w:val="none" w:sz="0" w:space="0" w:color="auto"/>
-          <w:insideV w:val="none" w:sz="0" w:space="0" w:color="auto"/>
-        </w:tblBorders>
-        <w:tblLook w:val="04A0" w:firstRow="1" w:lastRow="0" w:firstColumn="1" w:lastColumn="0" w:noHBand="0" w:noVBand="1"/>
-      </w:tblPr>
-      <w:tblGrid>
-        <w:gridCol w:w="3748"/>
-        <w:gridCol w:w="3417"/>
-        <w:gridCol w:w="3851"/>
-      </w:tblGrid>
-      <w:tr>
-        <w:tc>
-          <w:tcPr>
-            <w:tcW w:w="1701" w:type="pct"/>
-            <w:tcBorders>
-              <w:top w:val="single" w:sz="4" w:space="0" w:color="9BBB59" w:themeColor="accent3"/>
-              <w:bottom w:val="nil"/>
-              <w:right w:val="single" w:sz="4" w:space="0" w:color="9BBB59" w:themeColor="accent3"/>
-            </w:tcBorders>
-            <w:shd w:val="clear" w:color="auto" w:fill="9BBB59" w:themeFill="accent3"/>
+              <w:t>$item0. $type0</w:t>
+            </w:r>
+          </w:p>
+        </w:tc>
+        <w:tc>
+          <w:tcPr>
+            <w:tcW w:w="1667" w:type="pct"/>
           </w:tcPr>
           <w:p>
             <w:pPr>
-              <w:keepNext/>
+              <w:cnfStyle w:val="000000000000" w:firstRow="0" w:lastRow="0" w:firstColumn="0" w:lastColumn="0" w:oddVBand="0" w:evenVBand="0" w:oddHBand="0" w:evenHBand="0" w:firstRowFirstColumn="0" w:firstRowLastColumn="0" w:lastRowFirstColumn="0" w:lastRowLastColumn="0"/>
               <w:rPr>
                 <w:b/>
-                <w:color w:val="FFFFFF" w:themeColor="background1"/>
               </w:rPr>
             </w:pPr>
             <w:r>
               <w:rPr>
                 <w:b/>
-                <w:color w:val="FFFFFF" w:themeColor="background1"/>
               </w:rPr>
-              <w:t>$Group0</w:t>
-            </w:r>
-          </w:p>
-        </w:tc>
-        <w:tc>
-          <w:tcPr>
-            <w:tcW w:w="1551" w:type="pct"/>
-            <w:tcBorders>
-              <w:top w:val="single" w:sz="4" w:space="0" w:color="9BBB59" w:themeColor="accent3"/>
-              <w:left w:val="single" w:sz="4" w:space="0" w:color="9BBB59" w:themeColor="accent3"/>
-              <w:bottom w:val="nil"/>
-              <w:right w:val="single" w:sz="4" w:space="0" w:color="9BBB59" w:themeColor="accent3"/>
-            </w:tcBorders>
-            <w:shd w:val="clear" w:color="auto" w:fill="9BBB59" w:themeFill="accent3"/>
-          </w:tcPr>
-          <w:p>
-            <w:pPr>
-              <w:keepNext/>
-              <w:rPr>
-                <w:b/>
-                <w:color w:val="FFFFFF" w:themeColor="background1"/>
-              </w:rPr>
-            </w:pPr>
-            <w:r>
-              <w:rPr>
-                <w:b/>
-                <w:color w:val="FFFFFF" w:themeColor="background1"/>
-              </w:rPr>
-              <w:t>$Group1</w:t>
-            </w:r>
-          </w:p>
-        </w:tc>
-        <w:tc>
-          <w:tcPr>
-            <w:tcW w:w="1748" w:type="pct"/>
-            <w:tcBorders>
-              <w:left w:val="single" w:sz="4" w:space="0" w:color="9BBB59" w:themeColor="accent3"/>
-            </w:tcBorders>
-            <w:shd w:val="clear" w:color="auto" w:fill="9BBB59" w:themeFill="accent3"/>
-          </w:tcPr>
-          <w:p>
-            <w:pPr>
-              <w:keepNext/>
-              <w:rPr>
-                <w:b/>
-                <w:color w:val="FFFFFF" w:themeColor="background1"/>
-              </w:rPr>
-            </w:pPr>
-            <w:r>
-              <w:rPr>
-                <w:b/>
-                <w:color w:val="FFFFFF" w:themeColor="background1"/>
-              </w:rPr>
-              <w:t>Same question.</w:t>
-            </w:r>
-          </w:p>
-        </w:tc>
-      </w:tr>
-      <w:tr>
-        <w:tc>
-          <w:tcPr>
-            <w:tcW w:w="1701" w:type="pct"/>
-            <w:tcBorders>
-              <w:top w:val="nil"/>
-              <w:bottom w:val="nil"/>
-              <w:right w:val="single" w:sz="4" w:space="0" w:color="9BBB59" w:themeColor="accent3"/>
-            </w:tcBorders>
+              <w:t>$item1. $type1</w:t>
+            </w:r>
+          </w:p>
+        </w:tc>
+        <w:tc>
+          <w:tcPr>
+            <w:cnfStyle w:val="000010000000" w:firstRow="0" w:lastRow="0" w:firstColumn="0" w:lastColumn="0" w:oddVBand="1" w:evenVBand="0" w:oddHBand="0" w:evenHBand="0" w:firstRowFirstColumn="0" w:firstRowLastColumn="0" w:lastRowFirstColumn="0" w:lastRowLastColumn="0"/>
+            <w:tcW w:w="1667" w:type="pct"/>
           </w:tcPr>
           <w:p>
             <w:pPr>
@@ -1151,51 +1088,6 @@
               <w:rPr>
                 <w:b/>
               </w:rPr>
-              <w:t>$item0. $type0</w:t>
-            </w:r>
-          </w:p>
-        </w:tc>
-        <w:tc>
-          <w:tcPr>
-            <w:tcW w:w="1551" w:type="pct"/>
-            <w:tcBorders>
-              <w:top w:val="nil"/>
-              <w:left w:val="single" w:sz="4" w:space="0" w:color="9BBB59" w:themeColor="accent3"/>
-              <w:bottom w:val="nil"/>
-              <w:right w:val="single" w:sz="4" w:space="0" w:color="9BBB59" w:themeColor="accent3"/>
-            </w:tcBorders>
-          </w:tcPr>
-          <w:p>
-            <w:pPr>
-              <w:rPr>
-                <w:b/>
-              </w:rPr>
-            </w:pPr>
-            <w:r>
-              <w:rPr>
-                <w:b/>
-              </w:rPr>
-              <w:t>$item1. $type1</w:t>
-            </w:r>
-          </w:p>
-        </w:tc>
-        <w:tc>
-          <w:tcPr>
-            <w:tcW w:w="1748" w:type="pct"/>
-            <w:tcBorders>
-              <w:left w:val="single" w:sz="4" w:space="0" w:color="9BBB59" w:themeColor="accent3"/>
-            </w:tcBorders>
-          </w:tcPr>
-          <w:p>
-            <w:pPr>
-              <w:rPr>
-                <w:b/>
-              </w:rPr>
-            </w:pPr>
-            <w:r>
-              <w:rPr>
-                <w:b/>
-              </w:rPr>
               <w:t>$item2. $type2</w:t>
             </w:r>
           </w:p>
@@ -1204,12 +1096,8 @@
       <w:tr>
         <w:tc>
           <w:tcPr>
-            <w:tcW w:w="1701" w:type="pct"/>
-            <w:tcBorders>
-              <w:top w:val="nil"/>
-              <w:bottom w:val="single" w:sz="4" w:space="0" w:color="92D050"/>
-              <w:right w:val="single" w:sz="4" w:space="0" w:color="9BBB59" w:themeColor="accent3"/>
-            </w:tcBorders>
+            <w:cnfStyle w:val="000010000000" w:firstRow="0" w:lastRow="0" w:firstColumn="0" w:lastColumn="0" w:oddVBand="1" w:evenVBand="0" w:oddHBand="0" w:evenHBand="0" w:firstRowFirstColumn="0" w:firstRowLastColumn="0" w:lastRowFirstColumn="0" w:lastRowLastColumn="0"/>
+            <w:tcW w:w="1667" w:type="pct"/>
           </w:tcPr>
           <w:p>
             <w:r>
@@ -1219,15 +1107,12 @@
         </w:tc>
         <w:tc>
           <w:tcPr>
-            <w:tcW w:w="1551" w:type="pct"/>
-            <w:tcBorders>
-              <w:top w:val="nil"/>
-              <w:left w:val="single" w:sz="4" w:space="0" w:color="9BBB59" w:themeColor="accent3"/>
-              <w:bottom w:val="single" w:sz="4" w:space="0" w:color="92D050"/>
-              <w:right w:val="single" w:sz="4" w:space="0" w:color="9BBB59" w:themeColor="accent3"/>
-            </w:tcBorders>
-          </w:tcPr>
-          <w:p>
+            <w:tcW w:w="1667" w:type="pct"/>
+          </w:tcPr>
+          <w:p>
+            <w:pPr>
+              <w:cnfStyle w:val="000000000000" w:firstRow="0" w:lastRow="0" w:firstColumn="0" w:lastColumn="0" w:oddVBand="0" w:evenVBand="0" w:oddHBand="0" w:evenHBand="0" w:firstRowFirstColumn="0" w:firstRowLastColumn="0" w:lastRowFirstColumn="0" w:lastRowLastColumn="0"/>
+            </w:pPr>
             <w:r>
               <w:t>Same question as in $item0.</w:t>
             </w:r>
@@ -1235,11 +1120,8 @@
         </w:tc>
         <w:tc>
           <w:tcPr>
-            <w:tcW w:w="1748" w:type="pct"/>
-            <w:tcBorders>
-              <w:left w:val="single" w:sz="4" w:space="0" w:color="9BBB59" w:themeColor="accent3"/>
-              <w:bottom w:val="single" w:sz="4" w:space="0" w:color="92D050"/>
-            </w:tcBorders>
+            <w:cnfStyle w:val="000010000000" w:firstRow="0" w:lastRow="0" w:firstColumn="0" w:lastColumn="0" w:oddVBand="1" w:evenVBand="0" w:oddHBand="0" w:evenHBand="0" w:firstRowFirstColumn="0" w:firstRowLastColumn="0" w:lastRowFirstColumn="0" w:lastRowLastColumn="0"/>
+            <w:tcW w:w="1667" w:type="pct"/>
           </w:tcPr>
           <w:p>
             <w:r>
@@ -1251,12 +1133,8 @@
       <w:tr>
         <w:tc>
           <w:tcPr>
-            <w:tcW w:w="1701" w:type="pct"/>
-            <w:tcBorders>
-              <w:top w:val="single" w:sz="4" w:space="0" w:color="92D050"/>
-              <w:bottom w:val="nil"/>
-              <w:right w:val="single" w:sz="4" w:space="0" w:color="9BBB59" w:themeColor="accent3"/>
-            </w:tcBorders>
+            <w:cnfStyle w:val="000010000000" w:firstRow="0" w:lastRow="0" w:firstColumn="0" w:lastColumn="0" w:oddVBand="1" w:evenVBand="0" w:oddHBand="0" w:evenHBand="0" w:firstRowFirstColumn="0" w:firstRowLastColumn="0" w:lastRowFirstColumn="0" w:lastRowLastColumn="0"/>
+            <w:tcW w:w="1667" w:type="pct"/>
           </w:tcPr>
           <w:p>
             <w:r>
@@ -1266,15 +1144,12 @@
         </w:tc>
         <w:tc>
           <w:tcPr>
-            <w:tcW w:w="1551" w:type="pct"/>
-            <w:tcBorders>
-              <w:top w:val="single" w:sz="4" w:space="0" w:color="92D050"/>
-              <w:left w:val="single" w:sz="4" w:space="0" w:color="9BBB59" w:themeColor="accent3"/>
-              <w:bottom w:val="nil"/>
-              <w:right w:val="single" w:sz="4" w:space="0" w:color="9BBB59" w:themeColor="accent3"/>
-            </w:tcBorders>
-          </w:tcPr>
-          <w:p>
+            <w:tcW w:w="1667" w:type="pct"/>
+          </w:tcPr>
+          <w:p>
+            <w:pPr>
+              <w:cnfStyle w:val="000000000000" w:firstRow="0" w:lastRow="0" w:firstColumn="0" w:lastColumn="0" w:oddVBand="0" w:evenVBand="0" w:oddHBand="0" w:evenHBand="0" w:firstRowFirstColumn="0" w:firstRowLastColumn="0" w:lastRowFirstColumn="0" w:lastRowLastColumn="0"/>
+            </w:pPr>
             <w:r>
               <w:t>$DESIGN</w:t>
             </w:r>
@@ -1282,12 +1157,8 @@
         </w:tc>
         <w:tc>
           <w:tcPr>
-            <w:tcW w:w="1748" w:type="pct"/>
-            <w:tcBorders>
-              <w:top w:val="single" w:sz="4" w:space="0" w:color="92D050"/>
-              <w:left w:val="single" w:sz="4" w:space="0" w:color="9BBB59" w:themeColor="accent3"/>
-              <w:bottom w:val="nil"/>
-            </w:tcBorders>
+            <w:cnfStyle w:val="000010000000" w:firstRow="0" w:lastRow="0" w:firstColumn="0" w:lastColumn="0" w:oddVBand="1" w:evenVBand="0" w:oddHBand="0" w:evenHBand="0" w:firstRowFirstColumn="0" w:firstRowLastColumn="0" w:lastRowFirstColumn="0" w:lastRowLastColumn="0"/>
+            <w:tcW w:w="1667" w:type="pct"/>
           </w:tcPr>
           <w:p>
             <w:r>
@@ -1299,32 +1170,27 @@
       <w:tr>
         <w:tc>
           <w:tcPr>
-            <w:tcW w:w="1701" w:type="pct"/>
-            <w:tcBorders>
-              <w:top w:val="nil"/>
-              <w:bottom w:val="single" w:sz="4" w:space="0" w:color="9BBB59" w:themeColor="accent3"/>
-              <w:right w:val="single" w:sz="4" w:space="0" w:color="9BBB59" w:themeColor="accent3"/>
-            </w:tcBorders>
+            <w:cnfStyle w:val="000010000000" w:firstRow="0" w:lastRow="0" w:firstColumn="0" w:lastColumn="0" w:oddVBand="1" w:evenVBand="0" w:oddHBand="0" w:evenHBand="0" w:firstRowFirstColumn="0" w:firstRowLastColumn="0" w:lastRowFirstColumn="0" w:lastRowLastColumn="0"/>
+            <w:tcW w:w="1667" w:type="pct"/>
             <w:shd w:val="clear" w:color="auto" w:fill="F2F2F2" w:themeFill="background1" w:themeFillShade="F2"/>
           </w:tcPr>
           <w:p>
             <w:r>
               <w:t>$COMMENT</w:t>
             </w:r>
-          </w:p>
-        </w:tc>
-        <w:tc>
-          <w:tcPr>
-            <w:tcW w:w="1551" w:type="pct"/>
-            <w:tcBorders>
-              <w:top w:val="nil"/>
-              <w:left w:val="single" w:sz="4" w:space="0" w:color="9BBB59" w:themeColor="accent3"/>
-              <w:bottom w:val="single" w:sz="4" w:space="0" w:color="9BBB59" w:themeColor="accent3"/>
-              <w:right w:val="single" w:sz="4" w:space="0" w:color="9BBB59" w:themeColor="accent3"/>
-            </w:tcBorders>
+            <w:bookmarkStart w:id="0" w:name="_GoBack"/>
+            <w:bookmarkEnd w:id="0"/>
+          </w:p>
+        </w:tc>
+        <w:tc>
+          <w:tcPr>
+            <w:tcW w:w="1667" w:type="pct"/>
             <w:shd w:val="clear" w:color="auto" w:fill="F2F2F2" w:themeFill="background1" w:themeFillShade="F2"/>
           </w:tcPr>
           <w:p>
+            <w:pPr>
+              <w:cnfStyle w:val="000000000000" w:firstRow="0" w:lastRow="0" w:firstColumn="0" w:lastColumn="0" w:oddVBand="0" w:evenVBand="0" w:oddHBand="0" w:evenHBand="0" w:firstRowFirstColumn="0" w:firstRowLastColumn="0" w:lastRowFirstColumn="0" w:lastRowLastColumn="0"/>
+            </w:pPr>
             <w:r>
               <w:t>$COMMENT</w:t>
             </w:r>
@@ -1332,12 +1198,8 @@
         </w:tc>
         <w:tc>
           <w:tcPr>
-            <w:tcW w:w="1748" w:type="pct"/>
-            <w:tcBorders>
-              <w:top w:val="nil"/>
-              <w:left w:val="single" w:sz="4" w:space="0" w:color="9BBB59" w:themeColor="accent3"/>
-              <w:bottom w:val="single" w:sz="4" w:space="0" w:color="9BBB59" w:themeColor="accent3"/>
-            </w:tcBorders>
+            <w:cnfStyle w:val="000010000000" w:firstRow="0" w:lastRow="0" w:firstColumn="0" w:lastColumn="0" w:oddVBand="1" w:evenVBand="0" w:oddHBand="0" w:evenHBand="0" w:firstRowFirstColumn="0" w:firstRowLastColumn="0" w:lastRowFirstColumn="0" w:lastRowLastColumn="0"/>
+            <w:tcW w:w="1667" w:type="pct"/>
             <w:shd w:val="clear" w:color="auto" w:fill="F2F2F2" w:themeFill="background1" w:themeFillShade="F2"/>
           </w:tcPr>
           <w:p>
@@ -1398,20 +1260,18 @@
       <w:pPr>
         <w:pStyle w:val="Line"/>
       </w:pPr>
-      <w:commentRangeStart w:id="0"/>
+      <w:commentRangeStart w:id="1"/>
       <w:r>
         <w:t>$CMR</w:t>
       </w:r>
-      <w:commentRangeEnd w:id="0"/>
+      <w:commentRangeEnd w:id="1"/>
       <w:r>
         <w:rPr>
           <w:rStyle w:val="CommentReference"/>
           <w:rFonts w:ascii="Calibri" w:hAnsi="Calibri" w:cstheme="minorHAnsi"/>
         </w:rPr>
-        <w:commentReference w:id="0"/>
-      </w:r>
-      <w:bookmarkStart w:id="1" w:name="_GoBack"/>
-      <w:bookmarkEnd w:id="1"/>
+        <w:commentReference w:id="1"/>
+      </w:r>
     </w:p>
     <w:p>
       <w:pPr>
@@ -1431,7 +1291,7 @@
 
 <file path=word/comments.xml><?xml version="1.0" encoding="utf-8"?>
 <w:comments xmlns:wpc="http://schemas.microsoft.com/office/word/2010/wordprocessingCanvas" xmlns:mc="http://schemas.openxmlformats.org/markup-compatibility/2006" xmlns:o="urn:schemas-microsoft-com:office:office" xmlns:r="http://schemas.openxmlformats.org/officeDocument/2006/relationships" xmlns:m="http://schemas.openxmlformats.org/officeDocument/2006/math" xmlns:v="urn:schemas-microsoft-com:vml" xmlns:wp14="http://schemas.microsoft.com/office/word/2010/wordprocessingDrawing" xmlns:wp="http://schemas.openxmlformats.org/drawingml/2006/wordprocessingDrawing" xmlns:w10="urn:schemas-microsoft-com:office:word" xmlns:w="http://schemas.openxmlformats.org/wordprocessingml/2006/main" xmlns:w14="http://schemas.microsoft.com/office/word/2010/wordml" xmlns:wpg="http://schemas.microsoft.com/office/word/2010/wordprocessingGroup" xmlns:wpi="http://schemas.microsoft.com/office/word/2010/wordprocessingInk" xmlns:wne="http://schemas.microsoft.com/office/word/2006/wordml" xmlns:wps="http://schemas.microsoft.com/office/word/2010/wordprocessingShape" mc:Ignorable="w14 wp14">
-  <w:comment w:id="0" w:author="Arseny Egorov" w:date="2014-07-17T12:22:00Z" w:initials="AE">
+  <w:comment w:id="1" w:author="Arseny Egorov" w:date="2014-07-17T12:22:00Z" w:initials="AE">
     <w:p>
       <w:pPr>
         <w:pStyle w:val="CommentText"/>
@@ -1917,6 +1777,7 @@
   <w:style w:type="character" w:default="1" w:styleId="DefaultParagraphFont">
     <w:name w:val="Default Paragraph Font"/>
     <w:uiPriority w:val="1"/>
+    <w:semiHidden/>
     <w:unhideWhenUsed/>
   </w:style>
   <w:style w:type="table" w:default="1" w:styleId="TableNormal">
@@ -2344,6 +2205,88 @@
       <w:color w:val="E36C0A" w:themeColor="accent6" w:themeShade="BF"/>
       <w:sz w:val="18"/>
     </w:rPr>
+  </w:style>
+  <w:style w:type="table" w:styleId="LightList-Accent3">
+    <w:name w:val="Light List Accent 3"/>
+    <w:basedOn w:val="TableNormal"/>
+    <w:uiPriority w:val="61"/>
+    <w:rsid w:val="00B943B6"/>
+    <w:tblPr>
+      <w:tblStyleRowBandSize w:val="1"/>
+      <w:tblStyleColBandSize w:val="1"/>
+      <w:tblBorders>
+        <w:top w:val="single" w:sz="8" w:space="0" w:color="9BBB59" w:themeColor="accent3"/>
+        <w:left w:val="single" w:sz="8" w:space="0" w:color="9BBB59" w:themeColor="accent3"/>
+        <w:bottom w:val="single" w:sz="8" w:space="0" w:color="9BBB59" w:themeColor="accent3"/>
+        <w:right w:val="single" w:sz="8" w:space="0" w:color="9BBB59" w:themeColor="accent3"/>
+      </w:tblBorders>
+    </w:tblPr>
+    <w:tblStylePr w:type="firstRow">
+      <w:pPr>
+        <w:spacing w:before="0" w:after="0" w:line="240" w:lineRule="auto"/>
+      </w:pPr>
+      <w:rPr>
+        <w:b/>
+        <w:bCs/>
+        <w:color w:val="FFFFFF" w:themeColor="background1"/>
+      </w:rPr>
+      <w:tblPr/>
+      <w:tcPr>
+        <w:shd w:val="clear" w:color="auto" w:fill="9BBB59" w:themeFill="accent3"/>
+      </w:tcPr>
+    </w:tblStylePr>
+    <w:tblStylePr w:type="lastRow">
+      <w:pPr>
+        <w:spacing w:before="0" w:after="0" w:line="240" w:lineRule="auto"/>
+      </w:pPr>
+      <w:rPr>
+        <w:b/>
+        <w:bCs/>
+      </w:rPr>
+      <w:tblPr/>
+      <w:tcPr>
+        <w:tcBorders>
+          <w:top w:val="double" w:sz="6" w:space="0" w:color="9BBB59" w:themeColor="accent3"/>
+          <w:left w:val="single" w:sz="8" w:space="0" w:color="9BBB59" w:themeColor="accent3"/>
+          <w:bottom w:val="single" w:sz="8" w:space="0" w:color="9BBB59" w:themeColor="accent3"/>
+          <w:right w:val="single" w:sz="8" w:space="0" w:color="9BBB59" w:themeColor="accent3"/>
+        </w:tcBorders>
+      </w:tcPr>
+    </w:tblStylePr>
+    <w:tblStylePr w:type="firstCol">
+      <w:rPr>
+        <w:b/>
+        <w:bCs/>
+      </w:rPr>
+    </w:tblStylePr>
+    <w:tblStylePr w:type="lastCol">
+      <w:rPr>
+        <w:b/>
+        <w:bCs/>
+      </w:rPr>
+    </w:tblStylePr>
+    <w:tblStylePr w:type="band1Vert">
+      <w:tblPr/>
+      <w:tcPr>
+        <w:tcBorders>
+          <w:top w:val="single" w:sz="8" w:space="0" w:color="9BBB59" w:themeColor="accent3"/>
+          <w:left w:val="single" w:sz="8" w:space="0" w:color="9BBB59" w:themeColor="accent3"/>
+          <w:bottom w:val="single" w:sz="8" w:space="0" w:color="9BBB59" w:themeColor="accent3"/>
+          <w:right w:val="single" w:sz="8" w:space="0" w:color="9BBB59" w:themeColor="accent3"/>
+        </w:tcBorders>
+      </w:tcPr>
+    </w:tblStylePr>
+    <w:tblStylePr w:type="band1Horz">
+      <w:tblPr/>
+      <w:tcPr>
+        <w:tcBorders>
+          <w:top w:val="single" w:sz="8" w:space="0" w:color="9BBB59" w:themeColor="accent3"/>
+          <w:left w:val="single" w:sz="8" w:space="0" w:color="9BBB59" w:themeColor="accent3"/>
+          <w:bottom w:val="single" w:sz="8" w:space="0" w:color="9BBB59" w:themeColor="accent3"/>
+          <w:right w:val="single" w:sz="8" w:space="0" w:color="9BBB59" w:themeColor="accent3"/>
+        </w:tcBorders>
+      </w:tcPr>
+    </w:tblStylePr>
   </w:style>
 </w:styles>
 </file>
@@ -2529,6 +2472,7 @@
   <w:style w:type="character" w:default="1" w:styleId="DefaultParagraphFont">
     <w:name w:val="Default Paragraph Font"/>
     <w:uiPriority w:val="1"/>
+    <w:semiHidden/>
     <w:unhideWhenUsed/>
   </w:style>
   <w:style w:type="table" w:default="1" w:styleId="TableNormal">
@@ -2956,6 +2900,88 @@
       <w:color w:val="E36C0A" w:themeColor="accent6" w:themeShade="BF"/>
       <w:sz w:val="18"/>
     </w:rPr>
+  </w:style>
+  <w:style w:type="table" w:styleId="LightList-Accent3">
+    <w:name w:val="Light List Accent 3"/>
+    <w:basedOn w:val="TableNormal"/>
+    <w:uiPriority w:val="61"/>
+    <w:rsid w:val="00B943B6"/>
+    <w:tblPr>
+      <w:tblStyleRowBandSize w:val="1"/>
+      <w:tblStyleColBandSize w:val="1"/>
+      <w:tblBorders>
+        <w:top w:val="single" w:sz="8" w:space="0" w:color="9BBB59" w:themeColor="accent3"/>
+        <w:left w:val="single" w:sz="8" w:space="0" w:color="9BBB59" w:themeColor="accent3"/>
+        <w:bottom w:val="single" w:sz="8" w:space="0" w:color="9BBB59" w:themeColor="accent3"/>
+        <w:right w:val="single" w:sz="8" w:space="0" w:color="9BBB59" w:themeColor="accent3"/>
+      </w:tblBorders>
+    </w:tblPr>
+    <w:tblStylePr w:type="firstRow">
+      <w:pPr>
+        <w:spacing w:before="0" w:after="0" w:line="240" w:lineRule="auto"/>
+      </w:pPr>
+      <w:rPr>
+        <w:b/>
+        <w:bCs/>
+        <w:color w:val="FFFFFF" w:themeColor="background1"/>
+      </w:rPr>
+      <w:tblPr/>
+      <w:tcPr>
+        <w:shd w:val="clear" w:color="auto" w:fill="9BBB59" w:themeFill="accent3"/>
+      </w:tcPr>
+    </w:tblStylePr>
+    <w:tblStylePr w:type="lastRow">
+      <w:pPr>
+        <w:spacing w:before="0" w:after="0" w:line="240" w:lineRule="auto"/>
+      </w:pPr>
+      <w:rPr>
+        <w:b/>
+        <w:bCs/>
+      </w:rPr>
+      <w:tblPr/>
+      <w:tcPr>
+        <w:tcBorders>
+          <w:top w:val="double" w:sz="6" w:space="0" w:color="9BBB59" w:themeColor="accent3"/>
+          <w:left w:val="single" w:sz="8" w:space="0" w:color="9BBB59" w:themeColor="accent3"/>
+          <w:bottom w:val="single" w:sz="8" w:space="0" w:color="9BBB59" w:themeColor="accent3"/>
+          <w:right w:val="single" w:sz="8" w:space="0" w:color="9BBB59" w:themeColor="accent3"/>
+        </w:tcBorders>
+      </w:tcPr>
+    </w:tblStylePr>
+    <w:tblStylePr w:type="firstCol">
+      <w:rPr>
+        <w:b/>
+        <w:bCs/>
+      </w:rPr>
+    </w:tblStylePr>
+    <w:tblStylePr w:type="lastCol">
+      <w:rPr>
+        <w:b/>
+        <w:bCs/>
+      </w:rPr>
+    </w:tblStylePr>
+    <w:tblStylePr w:type="band1Vert">
+      <w:tblPr/>
+      <w:tcPr>
+        <w:tcBorders>
+          <w:top w:val="single" w:sz="8" w:space="0" w:color="9BBB59" w:themeColor="accent3"/>
+          <w:left w:val="single" w:sz="8" w:space="0" w:color="9BBB59" w:themeColor="accent3"/>
+          <w:bottom w:val="single" w:sz="8" w:space="0" w:color="9BBB59" w:themeColor="accent3"/>
+          <w:right w:val="single" w:sz="8" w:space="0" w:color="9BBB59" w:themeColor="accent3"/>
+        </w:tcBorders>
+      </w:tcPr>
+    </w:tblStylePr>
+    <w:tblStylePr w:type="band1Horz">
+      <w:tblPr/>
+      <w:tcPr>
+        <w:tcBorders>
+          <w:top w:val="single" w:sz="8" w:space="0" w:color="9BBB59" w:themeColor="accent3"/>
+          <w:left w:val="single" w:sz="8" w:space="0" w:color="9BBB59" w:themeColor="accent3"/>
+          <w:bottom w:val="single" w:sz="8" w:space="0" w:color="9BBB59" w:themeColor="accent3"/>
+          <w:right w:val="single" w:sz="8" w:space="0" w:color="9BBB59" w:themeColor="accent3"/>
+        </w:tcBorders>
+      </w:tcPr>
+    </w:tblStylePr>
   </w:style>
 </w:styles>
 </file>
@@ -3250,7 +3276,7 @@
 </file>
 
 <file path=customXml/itemProps1.xml><?xml version="1.0" encoding="utf-8"?>
-<ds:datastoreItem xmlns:ds="http://schemas.openxmlformats.org/officeDocument/2006/customXml" ds:itemID="{EC4CB224-CB67-447B-A3C9-46D1273A15DE}">
+<ds:datastoreItem xmlns:ds="http://schemas.openxmlformats.org/officeDocument/2006/customXml" ds:itemID="{2161F08D-517A-4F11-85B3-70335460C661}">
   <ds:schemaRefs>
     <ds:schemaRef ds:uri="http://schemas.openxmlformats.org/officeDocument/2006/bibliography"/>
   </ds:schemaRefs>

--- a/script_drafter/resources/pieces.docx
+++ b/script_drafter/resources/pieces.docx
@@ -185,13 +185,15 @@
     <w:p>
       <w:pPr>
         <w:pStyle w:val="BranchLine"/>
-      </w:pPr>
-      <w:r>
-        <w:t>T</w:t>
-      </w:r>
-      <w:r>
-        <w:tab/>
-        <w:t>$right.</w:t>
+        <w:rPr>
+          <w:rStyle w:val="AnimatorNotes"/>
+        </w:rPr>
+      </w:pPr>
+      <w:r>
+        <w:rPr>
+          <w:rStyle w:val="AnimatorNotes"/>
+        </w:rPr>
+        <w:t>[level 1]</w:t>
       </w:r>
     </w:p>
     <w:p>
@@ -470,14 +472,18 @@
     <w:p>
       <w:pPr>
         <w:pStyle w:val="SecondaryBranchLine"/>
-      </w:pPr>
-      <w:r>
-        <w:t>T</w:t>
-      </w:r>
-      <w:r>
-        <w:tab/>
-        <w:t>$right.</w:t>
-      </w:r>
+        <w:rPr>
+          <w:rStyle w:val="AnimatorNotes"/>
+        </w:rPr>
+      </w:pPr>
+      <w:r>
+        <w:rPr>
+          <w:rStyle w:val="AnimatorNotes"/>
+        </w:rPr>
+        <w:t>[level 1]</w:t>
+      </w:r>
+      <w:bookmarkStart w:id="0" w:name="_GoBack"/>
+      <w:bookmarkEnd w:id="0"/>
     </w:p>
     <w:p>
       <w:pPr>
@@ -1178,8 +1184,6 @@
             <w:r>
               <w:t>$COMMENT</w:t>
             </w:r>
-            <w:bookmarkStart w:id="0" w:name="_GoBack"/>
-            <w:bookmarkEnd w:id="0"/>
           </w:p>
         </w:tc>
         <w:tc>
@@ -1354,7 +1358,7 @@
       <w:rPr>
         <w:noProof/>
       </w:rPr>
-      <w:t>2</w:t>
+      <w:t>1</w:t>
     </w:r>
     <w:r>
       <w:fldChar w:fldCharType="end"/>
@@ -3276,7 +3280,7 @@
 </file>
 
 <file path=customXml/itemProps1.xml><?xml version="1.0" encoding="utf-8"?>
-<ds:datastoreItem xmlns:ds="http://schemas.openxmlformats.org/officeDocument/2006/customXml" ds:itemID="{2161F08D-517A-4F11-85B3-70335460C661}">
+<ds:datastoreItem xmlns:ds="http://schemas.openxmlformats.org/officeDocument/2006/customXml" ds:itemID="{FB6E9796-BA03-4EB1-B527-A3E7C1E11827}">
   <ds:schemaRefs>
     <ds:schemaRef ds:uri="http://schemas.openxmlformats.org/officeDocument/2006/bibliography"/>
   </ds:schemaRefs>
